--- a/OU Year 3 - 2018/W19 Semester/Advance System Admin/HMWK/HMWK 5/CSI3670_W2019_Lab5b_GPO.docx
+++ b/OU Year 3 - 2018/W19 Semester/Advance System Admin/HMWK/HMWK 5/CSI3670_W2019_Lab5b_GPO.docx
@@ -1,6 +1,6 @@
 
 <file path=word/document.xml><?xml version="1.0" encoding="utf-8"?>
-<w:document xmlns:wpc="http://schemas.microsoft.com/office/word/2010/wordprocessingCanvas" xmlns:cx="http://schemas.microsoft.com/office/drawing/2014/chartex" xmlns:cx1="http://schemas.microsoft.com/office/drawing/2015/9/8/chartex" xmlns:cx2="http://schemas.microsoft.com/office/drawing/2015/10/21/chartex" xmlns:cx3="http://schemas.microsoft.com/office/drawing/2016/5/9/chartex" xmlns:cx4="http://schemas.microsoft.com/office/drawing/2016/5/10/chartex" xmlns:cx5="http://schemas.microsoft.com/office/drawing/2016/5/11/chartex" xmlns:cx6="http://schemas.microsoft.com/office/drawing/2016/5/12/chartex" xmlns:cx7="http://schemas.microsoft.com/office/drawing/2016/5/13/chartex" xmlns:cx8="http://schemas.microsoft.com/office/drawing/2016/5/14/chartex" xmlns:mc="http://schemas.openxmlformats.org/markup-compatibility/2006" xmlns:aink="http://schemas.microsoft.com/office/drawing/2016/ink" xmlns:am3d="http://schemas.microsoft.com/office/drawing/2017/model3d" xmlns:o="urn:schemas-microsoft-com:office:office" xmlns:r="http://schemas.openxmlformats.org/officeDocument/2006/relationships" xmlns:m="http://schemas.openxmlformats.org/officeDocument/2006/math" xmlns:v="urn:schemas-microsoft-com:vml" xmlns:wp14="http://schemas.microsoft.com/office/word/2010/wordprocessingDrawing" xmlns:wp="http://schemas.openxmlformats.org/drawingml/2006/wordprocessingDrawing" xmlns:w10="urn:schemas-microsoft-com:office:word" xmlns:w="http://schemas.openxmlformats.org/wordprocessingml/2006/main" xmlns:w14="http://schemas.microsoft.com/office/word/2010/wordml" xmlns:w15="http://schemas.microsoft.com/office/word/2012/wordml" xmlns:w16cid="http://schemas.microsoft.com/office/word/2016/wordml/cid" xmlns:w16se="http://schemas.microsoft.com/office/word/2015/wordml/symex" xmlns:wpg="http://schemas.microsoft.com/office/word/2010/wordprocessingGroup" xmlns:wpi="http://schemas.microsoft.com/office/word/2010/wordprocessingInk" xmlns:wne="http://schemas.microsoft.com/office/word/2006/wordml" xmlns:wps="http://schemas.microsoft.com/office/word/2010/wordprocessingShape" mc:Ignorable="w14 w15 w16se w16cid wp14">
+<w:document xmlns:ve="http://schemas.openxmlformats.org/markup-compatibility/2006" xmlns:o="urn:schemas-microsoft-com:office:office" xmlns:r="http://schemas.openxmlformats.org/officeDocument/2006/relationships" xmlns:m="http://schemas.openxmlformats.org/officeDocument/2006/math" xmlns:v="urn:schemas-microsoft-com:vml" xmlns:wp="http://schemas.openxmlformats.org/drawingml/2006/wordprocessingDrawing" xmlns:w10="urn:schemas-microsoft-com:office:word" xmlns:w="http://schemas.openxmlformats.org/wordprocessingml/2006/main" xmlns:wne="http://schemas.microsoft.com/office/word/2006/wordml">
   <w:body>
     <w:p>
       <w:pPr>
@@ -130,15 +130,6 @@
         </w:rPr>
         <w:t>st</w:t>
       </w:r>
-      <w:r>
-        <w:rPr>
-          <w:rFonts w:ascii="Calibri" w:hAnsi="Calibri" w:cs="Calibri"/>
-          <w:b/>
-          <w:bCs/>
-          <w:color w:val="FF3333"/>
-        </w:rPr>
-        <w:t xml:space="preserve"> </w:t>
-      </w:r>
       <w:bookmarkStart w:id="0" w:name="_GoBack"/>
       <w:bookmarkEnd w:id="0"/>
       <w:r>
@@ -262,21 +253,7 @@
         <w:rPr>
           <w:rFonts w:ascii="Calibri" w:hAnsi="Calibri" w:cs="Calibri"/>
         </w:rPr>
-        <w:t xml:space="preserve">First, let’s create a user that you’ll manage.  Congratulations, you are now supervising somebody else.  You should get a bump in pay, but </w:t>
-      </w:r>
-      <w:proofErr w:type="gramStart"/>
-      <w:r>
-        <w:rPr>
-          <w:rFonts w:ascii="Calibri" w:hAnsi="Calibri" w:cs="Calibri"/>
-        </w:rPr>
-        <w:t>unfortunately</w:t>
-      </w:r>
-      <w:proofErr w:type="gramEnd"/>
-      <w:r>
-        <w:rPr>
-          <w:rFonts w:ascii="Calibri" w:hAnsi="Calibri" w:cs="Calibri"/>
-        </w:rPr>
-        <w:t xml:space="preserve"> we don’t have the available budget for raises at the moment.</w:t>
+        <w:t>First, let’s create a user that you’ll manage.  Congratulations, you are now supervising somebody else.  You should get a bump in pay, but unfortunately we don’t have the available budget for raises at the moment.</w:t>
       </w:r>
     </w:p>
     <w:p>
@@ -350,21 +327,7 @@
         <w:rPr>
           <w:rFonts w:ascii="Calibri" w:hAnsi="Calibri" w:cs="Calibri"/>
         </w:rPr>
-        <w:t xml:space="preserve">.  Hopefully by now it is obvious that you </w:t>
-      </w:r>
-      <w:proofErr w:type="gramStart"/>
-      <w:r>
-        <w:rPr>
-          <w:rFonts w:ascii="Calibri" w:hAnsi="Calibri" w:cs="Calibri"/>
-        </w:rPr>
-        <w:t>have to</w:t>
-      </w:r>
-      <w:proofErr w:type="gramEnd"/>
-      <w:r>
-        <w:rPr>
-          <w:rFonts w:ascii="Calibri" w:hAnsi="Calibri" w:cs="Calibri"/>
-        </w:rPr>
-        <w:t xml:space="preserve"> replace &lt;</w:t>
+        <w:t>.  Hopefully by now it is obvious that you have to replace &lt;</w:t>
       </w:r>
       <w:proofErr w:type="spellStart"/>
       <w:r>
@@ -474,21 +437,7 @@
         <w:rPr>
           <w:rFonts w:ascii="Calibri" w:hAnsi="Calibri" w:cs="Calibri"/>
         </w:rPr>
-        <w:t xml:space="preserve">5) Now, let’s create a Group Policy.  </w:t>
-      </w:r>
-      <w:proofErr w:type="gramStart"/>
-      <w:r>
-        <w:rPr>
-          <w:rFonts w:ascii="Calibri" w:hAnsi="Calibri" w:cs="Calibri"/>
-        </w:rPr>
-        <w:t>Open up</w:t>
-      </w:r>
-      <w:proofErr w:type="gramEnd"/>
-      <w:r>
-        <w:rPr>
-          <w:rFonts w:ascii="Calibri" w:hAnsi="Calibri" w:cs="Calibri"/>
-        </w:rPr>
-        <w:t xml:space="preserve"> the Group Policy Management window.  Expand Forest (csi3670.local), Domains, and your domain.  Right click on Group Policy Objects and click New.  Name it &lt;</w:t>
+        <w:t>5) Now, let’s create a Group Policy.  Open up the Group Policy Management window.  Expand Forest (csi3670.local), Domains, and your domain.  Right click on Group Policy Objects and click New.  Name it &lt;</w:t>
       </w:r>
       <w:proofErr w:type="spellStart"/>
       <w:r>
@@ -581,10 +530,11 @@
       <w:r>
         <w:rPr>
           <w:noProof/>
+          <w:lang w:eastAsia="en-US" w:bidi="ar-SA"/>
         </w:rPr>
         <w:lastRenderedPageBreak/>
         <w:drawing>
-          <wp:inline distT="0" distB="0" distL="0" distR="0" wp14:anchorId="41A5850B" wp14:editId="68AE1B4B">
+          <wp:inline distT="0" distB="0" distL="0" distR="0">
             <wp:extent cx="4176993" cy="2941320"/>
             <wp:effectExtent l="0" t="0" r="0" b="0"/>
             <wp:docPr id="8" name="Picture 8"/>
@@ -599,7 +549,7 @@
                     <pic:cNvPicPr/>
                   </pic:nvPicPr>
                   <pic:blipFill>
-                    <a:blip r:embed="rId4"/>
+                    <a:blip r:embed="rId4" cstate="print"/>
                     <a:stretch>
                       <a:fillRect/>
                     </a:stretch>
@@ -971,9 +921,10 @@
       <w:r>
         <w:rPr>
           <w:noProof/>
+          <w:lang w:eastAsia="en-US" w:bidi="ar-SA"/>
         </w:rPr>
         <w:drawing>
-          <wp:inline distT="0" distB="0" distL="0" distR="0" wp14:anchorId="319B5989" wp14:editId="582E3677">
+          <wp:inline distT="0" distB="0" distL="0" distR="0">
             <wp:extent cx="6332220" cy="4422140"/>
             <wp:effectExtent l="0" t="0" r="0" b="0"/>
             <wp:docPr id="1" name="Picture 1"/>
@@ -1169,6 +1120,7 @@
           <w:rFonts w:ascii="Calibri" w:hAnsi="Calibri" w:cs="Calibri"/>
           <w:noProof/>
           <w:color w:val="FF3333"/>
+          <w:lang w:eastAsia="en-US" w:bidi="ar-SA"/>
         </w:rPr>
         <w:drawing>
           <wp:anchor distT="0" distB="0" distL="0" distR="0" simplePos="0" relativeHeight="251654144" behindDoc="0" locked="0" layoutInCell="1" allowOverlap="1">
@@ -1276,10 +1228,11 @@
       <w:r>
         <w:rPr>
           <w:noProof/>
+          <w:lang w:eastAsia="en-US" w:bidi="ar-SA"/>
         </w:rPr>
         <w:lastRenderedPageBreak/>
         <w:drawing>
-          <wp:inline distT="0" distB="0" distL="0" distR="0" wp14:anchorId="2F2937FC" wp14:editId="21DD313D">
+          <wp:inline distT="0" distB="0" distL="0" distR="0">
             <wp:extent cx="3609551" cy="4434840"/>
             <wp:effectExtent l="0" t="0" r="0" b="3810"/>
             <wp:docPr id="4" name="Picture 4"/>
@@ -1333,69 +1286,27 @@
         <w:rPr>
           <w:rFonts w:ascii="Calibri" w:hAnsi="Calibri" w:cs="Calibri"/>
         </w:rPr>
-        <w:t xml:space="preserve">To allow this user access to login locally, we’ll need to add them to the Administrators group.  Seems to be a bit of a workaround/hack, but </w:t>
-      </w:r>
-      <w:proofErr w:type="gramStart"/>
-      <w:r>
-        <w:rPr>
-          <w:rFonts w:ascii="Calibri" w:hAnsi="Calibri" w:cs="Calibri"/>
-        </w:rPr>
-        <w:t>fairly common</w:t>
-      </w:r>
-      <w:proofErr w:type="gramEnd"/>
-      <w:r>
-        <w:rPr>
-          <w:rFonts w:ascii="Calibri" w:hAnsi="Calibri" w:cs="Calibri"/>
-        </w:rPr>
-        <w:t xml:space="preserve"> when trying to login to a DC locally.  </w:t>
-      </w:r>
-      <w:proofErr w:type="gramStart"/>
-      <w:r>
-        <w:rPr>
-          <w:rFonts w:ascii="Calibri" w:hAnsi="Calibri" w:cs="Calibri"/>
-        </w:rPr>
-        <w:t>Open up</w:t>
-      </w:r>
-      <w:proofErr w:type="gramEnd"/>
-      <w:r>
-        <w:rPr>
-          <w:rFonts w:ascii="Calibri" w:hAnsi="Calibri" w:cs="Calibri"/>
-        </w:rPr>
-        <w:t xml:space="preserve"> AD Users and Computers, right click on your user and click Add to Group.  Add ‘Domain Admins’ to the field and click OK.</w:t>
-      </w:r>
-    </w:p>
-    <w:p>
-      <w:pPr>
-        <w:rPr>
-          <w:rFonts w:ascii="Calibri" w:hAnsi="Calibri" w:cs="Calibri"/>
-        </w:rPr>
-      </w:pPr>
-    </w:p>
-    <w:p>
-      <w:pPr>
-        <w:rPr>
-          <w:rFonts w:ascii="Calibri" w:hAnsi="Calibri" w:cs="Calibri"/>
-        </w:rPr>
-      </w:pPr>
-      <w:r>
-        <w:rPr>
-          <w:rFonts w:ascii="Calibri" w:hAnsi="Calibri" w:cs="Calibri"/>
-        </w:rPr>
-        <w:t xml:space="preserve">Lastly, </w:t>
-      </w:r>
-      <w:proofErr w:type="gramStart"/>
-      <w:r>
-        <w:rPr>
-          <w:rFonts w:ascii="Calibri" w:hAnsi="Calibri" w:cs="Calibri"/>
-        </w:rPr>
-        <w:t>open up</w:t>
-      </w:r>
-      <w:proofErr w:type="gramEnd"/>
-      <w:r>
-        <w:rPr>
-          <w:rFonts w:ascii="Calibri" w:hAnsi="Calibri" w:cs="Calibri"/>
-        </w:rPr>
-        <w:t xml:space="preserve"> a command prompt </w:t>
+        <w:t>To allow this user access to login locally, we’ll need to add them to the Administrators group.  Seems to be a bit of a workaround/hack, but fairly common when trying to login to a DC locally.  Open up AD Users and Computers, right click on your user and click Add to Group.  Add ‘Domain Admins’ to the field and click OK.</w:t>
+      </w:r>
+    </w:p>
+    <w:p>
+      <w:pPr>
+        <w:rPr>
+          <w:rFonts w:ascii="Calibri" w:hAnsi="Calibri" w:cs="Calibri"/>
+        </w:rPr>
+      </w:pPr>
+    </w:p>
+    <w:p>
+      <w:pPr>
+        <w:rPr>
+          <w:rFonts w:ascii="Calibri" w:hAnsi="Calibri" w:cs="Calibri"/>
+        </w:rPr>
+      </w:pPr>
+      <w:r>
+        <w:rPr>
+          <w:rFonts w:ascii="Calibri" w:hAnsi="Calibri" w:cs="Calibri"/>
+        </w:rPr>
+        <w:t xml:space="preserve">Lastly, open up a command prompt </w:t>
       </w:r>
       <w:r>
         <w:rPr>
@@ -1666,6 +1577,20 @@
           <w:rFonts w:ascii="Calibri" w:hAnsi="Calibri" w:cs="Calibri"/>
         </w:rPr>
       </w:pPr>
+      <w:r>
+        <w:rPr>
+          <w:rFonts w:ascii="Calibri" w:hAnsi="Calibri" w:cs="Calibri"/>
+        </w:rPr>
+        <w:tab/>
+        <w:t>SKIP!!</w:t>
+      </w:r>
+    </w:p>
+    <w:p>
+      <w:pPr>
+        <w:rPr>
+          <w:rFonts w:ascii="Calibri" w:hAnsi="Calibri" w:cs="Calibri"/>
+        </w:rPr>
+      </w:pPr>
     </w:p>
     <w:p>
       <w:pPr>
@@ -1811,74 +1736,773 @@
         <w:rPr>
           <w:rFonts w:ascii="Calibri" w:hAnsi="Calibri" w:cs="Calibri"/>
         </w:rPr>
-        <w:t xml:space="preserve">) What type of GPO would you need to create if you wanted it to apply to any workstation with a </w:t>
+        <w:t>) What type of GPO would you need to create if you wanted it to apply to any workstation with a particular set of hardware specifications, rather than by user or computer?</w:t>
+      </w:r>
+    </w:p>
+    <w:p>
+      <w:pPr>
+        <w:rPr>
+          <w:rFonts w:ascii="Calibri" w:hAnsi="Calibri" w:cs="Calibri"/>
+        </w:rPr>
+      </w:pPr>
+      <w:r>
+        <w:rPr>
+          <w:rFonts w:ascii="Calibri" w:hAnsi="Calibri" w:cs="Calibri"/>
+        </w:rPr>
+        <w:tab/>
+        <w:t>SKIP!!</w:t>
+      </w:r>
+      <w:r>
+        <w:rPr>
+          <w:rFonts w:ascii="Calibri" w:hAnsi="Calibri" w:cs="Calibri"/>
+        </w:rPr>
+        <w:tab/>
+      </w:r>
+    </w:p>
+    <w:p>
+      <w:pPr>
+        <w:rPr>
+          <w:rFonts w:ascii="Calibri" w:hAnsi="Calibri" w:cs="Calibri"/>
+        </w:rPr>
+      </w:pPr>
+    </w:p>
+    <w:p>
+      <w:pPr>
+        <w:rPr>
+          <w:rFonts w:ascii="Calibri" w:hAnsi="Calibri" w:cs="Calibri"/>
+        </w:rPr>
+      </w:pPr>
+      <w:r>
+        <w:rPr>
+          <w:rFonts w:ascii="Calibri" w:hAnsi="Calibri" w:cs="Calibri"/>
+        </w:rPr>
+        <w:t>7</w:t>
+      </w:r>
+      <w:r>
+        <w:rPr>
+          <w:rFonts w:ascii="Calibri" w:hAnsi="Calibri" w:cs="Calibri"/>
+        </w:rPr>
+        <w:t>) In terms of group policy, what is required if we are dealing with Windows machines that are different versions?  How would you ensure that you can support both the newest and oldest versions of Windows on your network?</w:t>
+      </w:r>
+    </w:p>
+    <w:p>
+      <w:pPr>
+        <w:rPr>
+          <w:rFonts w:ascii="Calibri" w:hAnsi="Calibri" w:cs="Calibri"/>
+        </w:rPr>
+      </w:pPr>
+    </w:p>
+    <w:p>
+      <w:pPr>
+        <w:rPr>
+          <w:rFonts w:ascii="Calibri" w:hAnsi="Calibri" w:cs="Calibri"/>
+        </w:rPr>
+      </w:pPr>
+      <w:r>
+        <w:rPr>
+          <w:rFonts w:ascii="Calibri" w:hAnsi="Calibri" w:cs="Calibri"/>
+        </w:rPr>
+        <w:t>8</w:t>
+      </w:r>
+      <w:r>
+        <w:rPr>
+          <w:rFonts w:ascii="Calibri" w:hAnsi="Calibri" w:cs="Calibri"/>
+        </w:rPr>
+        <w:t xml:space="preserve">) </w:t>
       </w:r>
       <w:proofErr w:type="gramStart"/>
       <w:r>
         <w:rPr>
           <w:rFonts w:ascii="Calibri" w:hAnsi="Calibri" w:cs="Calibri"/>
         </w:rPr>
-        <w:t>particular set</w:t>
+        <w:t>Make</w:t>
       </w:r>
       <w:proofErr w:type="gramEnd"/>
       <w:r>
         <w:rPr>
           <w:rFonts w:ascii="Calibri" w:hAnsi="Calibri" w:cs="Calibri"/>
         </w:rPr>
-        <w:t xml:space="preserve"> of hardware specifications, rather than by user or computer?</w:t>
-      </w:r>
-    </w:p>
-    <w:p>
-      <w:pPr>
-        <w:rPr>
-          <w:rFonts w:ascii="Calibri" w:hAnsi="Calibri" w:cs="Calibri"/>
-        </w:rPr>
-      </w:pPr>
-    </w:p>
-    <w:p>
-      <w:pPr>
-        <w:rPr>
-          <w:rFonts w:ascii="Calibri" w:hAnsi="Calibri" w:cs="Calibri"/>
-        </w:rPr>
-      </w:pPr>
-      <w:r>
-        <w:rPr>
-          <w:rFonts w:ascii="Calibri" w:hAnsi="Calibri" w:cs="Calibri"/>
-        </w:rPr>
-        <w:t>7</w:t>
-      </w:r>
-      <w:r>
-        <w:rPr>
-          <w:rFonts w:ascii="Calibri" w:hAnsi="Calibri" w:cs="Calibri"/>
-        </w:rPr>
-        <w:t>) In terms of group policy, what is required if we are dealing with Windows machines that are different versions?  How would you ensure that you can support both the newest and oldest versions of Windows on your network?</w:t>
-      </w:r>
-    </w:p>
-    <w:p>
-      <w:pPr>
-        <w:rPr>
-          <w:rFonts w:ascii="Calibri" w:hAnsi="Calibri" w:cs="Calibri"/>
-        </w:rPr>
-      </w:pPr>
-    </w:p>
-    <w:p>
-      <w:pPr>
-        <w:rPr>
-          <w:rFonts w:ascii="Calibri" w:hAnsi="Calibri" w:cs="Calibri"/>
-        </w:rPr>
-      </w:pPr>
-      <w:r>
-        <w:rPr>
-          <w:rFonts w:ascii="Calibri" w:hAnsi="Calibri" w:cs="Calibri"/>
-        </w:rPr>
-        <w:t>8</w:t>
-      </w:r>
-      <w:r>
-        <w:rPr>
-          <w:rFonts w:ascii="Calibri" w:hAnsi="Calibri" w:cs="Calibri"/>
-        </w:rPr>
-        <w:t>) Make sure you read through carefully and supply all necessary screenshots.</w:t>
-      </w:r>
+        <w:t xml:space="preserve"> sure you read through carefully and supply all necessary screenshots.</w:t>
+      </w:r>
+    </w:p>
+    <w:p>
+      <w:pPr>
+        <w:rPr>
+          <w:rFonts w:ascii="Calibri" w:hAnsi="Calibri" w:cs="Calibri"/>
+        </w:rPr>
+      </w:pPr>
+      <w:r>
+        <w:rPr>
+          <w:rFonts w:ascii="Calibri" w:hAnsi="Calibri" w:cs="Calibri"/>
+          <w:noProof/>
+          <w:lang w:eastAsia="en-US" w:bidi="ar-SA"/>
+        </w:rPr>
+        <w:drawing>
+          <wp:inline distT="0" distB="0" distL="0" distR="0">
+            <wp:extent cx="6332220" cy="3561874"/>
+            <wp:effectExtent l="19050" t="0" r="0" b="0"/>
+            <wp:docPr id="3" name="Picture 1"/>
+            <wp:cNvGraphicFramePr>
+              <a:graphicFrameLocks xmlns:a="http://schemas.openxmlformats.org/drawingml/2006/main" noChangeAspect="1"/>
+            </wp:cNvGraphicFramePr>
+            <a:graphic xmlns:a="http://schemas.openxmlformats.org/drawingml/2006/main">
+              <a:graphicData uri="http://schemas.openxmlformats.org/drawingml/2006/picture">
+                <pic:pic xmlns:pic="http://schemas.openxmlformats.org/drawingml/2006/picture">
+                  <pic:nvPicPr>
+                    <pic:cNvPr id="0" name="Picture 1"/>
+                    <pic:cNvPicPr>
+                      <a:picLocks noChangeAspect="1" noChangeArrowheads="1"/>
+                    </pic:cNvPicPr>
+                  </pic:nvPicPr>
+                  <pic:blipFill>
+                    <a:blip r:embed="rId10" cstate="print"/>
+                    <a:srcRect/>
+                    <a:stretch>
+                      <a:fillRect/>
+                    </a:stretch>
+                  </pic:blipFill>
+                  <pic:spPr bwMode="auto">
+                    <a:xfrm>
+                      <a:off x="0" y="0"/>
+                      <a:ext cx="6332220" cy="3561874"/>
+                    </a:xfrm>
+                    <a:prstGeom prst="rect">
+                      <a:avLst/>
+                    </a:prstGeom>
+                    <a:noFill/>
+                    <a:ln w="9525">
+                      <a:noFill/>
+                      <a:miter lim="800000"/>
+                      <a:headEnd/>
+                      <a:tailEnd/>
+                    </a:ln>
+                  </pic:spPr>
+                </pic:pic>
+              </a:graphicData>
+            </a:graphic>
+          </wp:inline>
+        </w:drawing>
+      </w:r>
+    </w:p>
+    <w:p>
+      <w:pPr>
+        <w:rPr>
+          <w:rFonts w:ascii="Calibri" w:hAnsi="Calibri" w:cs="Calibri"/>
+        </w:rPr>
+      </w:pPr>
+    </w:p>
+    <w:p>
+      <w:pPr>
+        <w:rPr>
+          <w:rFonts w:ascii="Calibri" w:hAnsi="Calibri" w:cs="Calibri"/>
+        </w:rPr>
+      </w:pPr>
+      <w:r>
+        <w:rPr>
+          <w:rFonts w:ascii="Calibri" w:hAnsi="Calibri" w:cs="Calibri"/>
+          <w:noProof/>
+          <w:lang w:eastAsia="en-US" w:bidi="ar-SA"/>
+        </w:rPr>
+        <w:lastRenderedPageBreak/>
+        <w:drawing>
+          <wp:inline distT="0" distB="0" distL="0" distR="0">
+            <wp:extent cx="6332220" cy="3561874"/>
+            <wp:effectExtent l="19050" t="0" r="0" b="0"/>
+            <wp:docPr id="5" name="Picture 4"/>
+            <wp:cNvGraphicFramePr>
+              <a:graphicFrameLocks xmlns:a="http://schemas.openxmlformats.org/drawingml/2006/main" noChangeAspect="1"/>
+            </wp:cNvGraphicFramePr>
+            <a:graphic xmlns:a="http://schemas.openxmlformats.org/drawingml/2006/main">
+              <a:graphicData uri="http://schemas.openxmlformats.org/drawingml/2006/picture">
+                <pic:pic xmlns:pic="http://schemas.openxmlformats.org/drawingml/2006/picture">
+                  <pic:nvPicPr>
+                    <pic:cNvPr id="0" name="Picture 4"/>
+                    <pic:cNvPicPr>
+                      <a:picLocks noChangeAspect="1" noChangeArrowheads="1"/>
+                    </pic:cNvPicPr>
+                  </pic:nvPicPr>
+                  <pic:blipFill>
+                    <a:blip r:embed="rId11" cstate="print"/>
+                    <a:srcRect/>
+                    <a:stretch>
+                      <a:fillRect/>
+                    </a:stretch>
+                  </pic:blipFill>
+                  <pic:spPr bwMode="auto">
+                    <a:xfrm>
+                      <a:off x="0" y="0"/>
+                      <a:ext cx="6332220" cy="3561874"/>
+                    </a:xfrm>
+                    <a:prstGeom prst="rect">
+                      <a:avLst/>
+                    </a:prstGeom>
+                    <a:noFill/>
+                    <a:ln w="9525">
+                      <a:noFill/>
+                      <a:miter lim="800000"/>
+                      <a:headEnd/>
+                      <a:tailEnd/>
+                    </a:ln>
+                  </pic:spPr>
+                </pic:pic>
+              </a:graphicData>
+            </a:graphic>
+          </wp:inline>
+        </w:drawing>
+      </w:r>
+    </w:p>
+    <w:p>
+      <w:pPr>
+        <w:rPr>
+          <w:rFonts w:ascii="Calibri" w:hAnsi="Calibri" w:cs="Calibri"/>
+        </w:rPr>
+      </w:pPr>
+    </w:p>
+    <w:p>
+      <w:pPr>
+        <w:rPr>
+          <w:rFonts w:ascii="Calibri" w:hAnsi="Calibri" w:cs="Calibri"/>
+        </w:rPr>
+      </w:pPr>
+      <w:r>
+        <w:rPr>
+          <w:rFonts w:ascii="Calibri" w:hAnsi="Calibri" w:cs="Calibri"/>
+          <w:noProof/>
+          <w:lang w:eastAsia="en-US" w:bidi="ar-SA"/>
+        </w:rPr>
+        <w:drawing>
+          <wp:inline distT="0" distB="0" distL="0" distR="0">
+            <wp:extent cx="6332220" cy="3561874"/>
+            <wp:effectExtent l="19050" t="0" r="0" b="0"/>
+            <wp:docPr id="7" name="Picture 7"/>
+            <wp:cNvGraphicFramePr>
+              <a:graphicFrameLocks xmlns:a="http://schemas.openxmlformats.org/drawingml/2006/main" noChangeAspect="1"/>
+            </wp:cNvGraphicFramePr>
+            <a:graphic xmlns:a="http://schemas.openxmlformats.org/drawingml/2006/main">
+              <a:graphicData uri="http://schemas.openxmlformats.org/drawingml/2006/picture">
+                <pic:pic xmlns:pic="http://schemas.openxmlformats.org/drawingml/2006/picture">
+                  <pic:nvPicPr>
+                    <pic:cNvPr id="0" name="Picture 7"/>
+                    <pic:cNvPicPr>
+                      <a:picLocks noChangeAspect="1" noChangeArrowheads="1"/>
+                    </pic:cNvPicPr>
+                  </pic:nvPicPr>
+                  <pic:blipFill>
+                    <a:blip r:embed="rId12" cstate="print"/>
+                    <a:srcRect/>
+                    <a:stretch>
+                      <a:fillRect/>
+                    </a:stretch>
+                  </pic:blipFill>
+                  <pic:spPr bwMode="auto">
+                    <a:xfrm>
+                      <a:off x="0" y="0"/>
+                      <a:ext cx="6332220" cy="3561874"/>
+                    </a:xfrm>
+                    <a:prstGeom prst="rect">
+                      <a:avLst/>
+                    </a:prstGeom>
+                    <a:noFill/>
+                    <a:ln w="9525">
+                      <a:noFill/>
+                      <a:miter lim="800000"/>
+                      <a:headEnd/>
+                      <a:tailEnd/>
+                    </a:ln>
+                  </pic:spPr>
+                </pic:pic>
+              </a:graphicData>
+            </a:graphic>
+          </wp:inline>
+        </w:drawing>
+      </w:r>
+    </w:p>
+    <w:p>
+      <w:pPr>
+        <w:rPr>
+          <w:rFonts w:ascii="Calibri" w:hAnsi="Calibri" w:cs="Calibri"/>
+        </w:rPr>
+      </w:pPr>
+    </w:p>
+    <w:p>
+      <w:pPr>
+        <w:rPr>
+          <w:rFonts w:ascii="Calibri" w:hAnsi="Calibri" w:cs="Calibri"/>
+        </w:rPr>
+      </w:pPr>
+      <w:r>
+        <w:rPr>
+          <w:rFonts w:ascii="Calibri" w:hAnsi="Calibri" w:cs="Calibri"/>
+          <w:noProof/>
+          <w:lang w:eastAsia="en-US" w:bidi="ar-SA"/>
+        </w:rPr>
+        <w:lastRenderedPageBreak/>
+        <w:drawing>
+          <wp:inline distT="0" distB="0" distL="0" distR="0">
+            <wp:extent cx="6332220" cy="3561874"/>
+            <wp:effectExtent l="19050" t="0" r="0" b="0"/>
+            <wp:docPr id="10" name="Picture 10"/>
+            <wp:cNvGraphicFramePr>
+              <a:graphicFrameLocks xmlns:a="http://schemas.openxmlformats.org/drawingml/2006/main" noChangeAspect="1"/>
+            </wp:cNvGraphicFramePr>
+            <a:graphic xmlns:a="http://schemas.openxmlformats.org/drawingml/2006/main">
+              <a:graphicData uri="http://schemas.openxmlformats.org/drawingml/2006/picture">
+                <pic:pic xmlns:pic="http://schemas.openxmlformats.org/drawingml/2006/picture">
+                  <pic:nvPicPr>
+                    <pic:cNvPr id="0" name="Picture 10"/>
+                    <pic:cNvPicPr>
+                      <a:picLocks noChangeAspect="1" noChangeArrowheads="1"/>
+                    </pic:cNvPicPr>
+                  </pic:nvPicPr>
+                  <pic:blipFill>
+                    <a:blip r:embed="rId13" cstate="print"/>
+                    <a:srcRect/>
+                    <a:stretch>
+                      <a:fillRect/>
+                    </a:stretch>
+                  </pic:blipFill>
+                  <pic:spPr bwMode="auto">
+                    <a:xfrm>
+                      <a:off x="0" y="0"/>
+                      <a:ext cx="6332220" cy="3561874"/>
+                    </a:xfrm>
+                    <a:prstGeom prst="rect">
+                      <a:avLst/>
+                    </a:prstGeom>
+                    <a:noFill/>
+                    <a:ln w="9525">
+                      <a:noFill/>
+                      <a:miter lim="800000"/>
+                      <a:headEnd/>
+                      <a:tailEnd/>
+                    </a:ln>
+                  </pic:spPr>
+                </pic:pic>
+              </a:graphicData>
+            </a:graphic>
+          </wp:inline>
+        </w:drawing>
+      </w:r>
+    </w:p>
+    <w:p>
+      <w:pPr>
+        <w:rPr>
+          <w:rFonts w:ascii="Calibri" w:hAnsi="Calibri" w:cs="Calibri"/>
+        </w:rPr>
+      </w:pPr>
+    </w:p>
+    <w:p>
+      <w:pPr>
+        <w:rPr>
+          <w:rFonts w:ascii="Calibri" w:hAnsi="Calibri" w:cs="Calibri"/>
+        </w:rPr>
+      </w:pPr>
+      <w:r>
+        <w:rPr>
+          <w:rFonts w:ascii="Calibri" w:hAnsi="Calibri" w:cs="Calibri"/>
+          <w:noProof/>
+          <w:lang w:eastAsia="en-US" w:bidi="ar-SA"/>
+        </w:rPr>
+        <w:drawing>
+          <wp:inline distT="0" distB="0" distL="0" distR="0">
+            <wp:extent cx="6332220" cy="3561874"/>
+            <wp:effectExtent l="19050" t="0" r="0" b="0"/>
+            <wp:docPr id="13" name="Picture 13"/>
+            <wp:cNvGraphicFramePr>
+              <a:graphicFrameLocks xmlns:a="http://schemas.openxmlformats.org/drawingml/2006/main" noChangeAspect="1"/>
+            </wp:cNvGraphicFramePr>
+            <a:graphic xmlns:a="http://schemas.openxmlformats.org/drawingml/2006/main">
+              <a:graphicData uri="http://schemas.openxmlformats.org/drawingml/2006/picture">
+                <pic:pic xmlns:pic="http://schemas.openxmlformats.org/drawingml/2006/picture">
+                  <pic:nvPicPr>
+                    <pic:cNvPr id="0" name="Picture 13"/>
+                    <pic:cNvPicPr>
+                      <a:picLocks noChangeAspect="1" noChangeArrowheads="1"/>
+                    </pic:cNvPicPr>
+                  </pic:nvPicPr>
+                  <pic:blipFill>
+                    <a:blip r:embed="rId14" cstate="print"/>
+                    <a:srcRect/>
+                    <a:stretch>
+                      <a:fillRect/>
+                    </a:stretch>
+                  </pic:blipFill>
+                  <pic:spPr bwMode="auto">
+                    <a:xfrm>
+                      <a:off x="0" y="0"/>
+                      <a:ext cx="6332220" cy="3561874"/>
+                    </a:xfrm>
+                    <a:prstGeom prst="rect">
+                      <a:avLst/>
+                    </a:prstGeom>
+                    <a:noFill/>
+                    <a:ln w="9525">
+                      <a:noFill/>
+                      <a:miter lim="800000"/>
+                      <a:headEnd/>
+                      <a:tailEnd/>
+                    </a:ln>
+                  </pic:spPr>
+                </pic:pic>
+              </a:graphicData>
+            </a:graphic>
+          </wp:inline>
+        </w:drawing>
+      </w:r>
+    </w:p>
+    <w:p>
+      <w:pPr>
+        <w:rPr>
+          <w:rFonts w:ascii="Calibri" w:hAnsi="Calibri" w:cs="Calibri"/>
+        </w:rPr>
+      </w:pPr>
+    </w:p>
+    <w:p>
+      <w:pPr>
+        <w:rPr>
+          <w:rFonts w:ascii="Calibri" w:hAnsi="Calibri" w:cs="Calibri"/>
+        </w:rPr>
+      </w:pPr>
+      <w:r>
+        <w:rPr>
+          <w:rFonts w:ascii="Calibri" w:hAnsi="Calibri" w:cs="Calibri"/>
+          <w:noProof/>
+          <w:lang w:eastAsia="en-US" w:bidi="ar-SA"/>
+        </w:rPr>
+        <w:lastRenderedPageBreak/>
+        <w:drawing>
+          <wp:inline distT="0" distB="0" distL="0" distR="0">
+            <wp:extent cx="6332220" cy="3561874"/>
+            <wp:effectExtent l="19050" t="0" r="0" b="0"/>
+            <wp:docPr id="16" name="Picture 16"/>
+            <wp:cNvGraphicFramePr>
+              <a:graphicFrameLocks xmlns:a="http://schemas.openxmlformats.org/drawingml/2006/main" noChangeAspect="1"/>
+            </wp:cNvGraphicFramePr>
+            <a:graphic xmlns:a="http://schemas.openxmlformats.org/drawingml/2006/main">
+              <a:graphicData uri="http://schemas.openxmlformats.org/drawingml/2006/picture">
+                <pic:pic xmlns:pic="http://schemas.openxmlformats.org/drawingml/2006/picture">
+                  <pic:nvPicPr>
+                    <pic:cNvPr id="0" name="Picture 16"/>
+                    <pic:cNvPicPr>
+                      <a:picLocks noChangeAspect="1" noChangeArrowheads="1"/>
+                    </pic:cNvPicPr>
+                  </pic:nvPicPr>
+                  <pic:blipFill>
+                    <a:blip r:embed="rId15" cstate="print"/>
+                    <a:srcRect/>
+                    <a:stretch>
+                      <a:fillRect/>
+                    </a:stretch>
+                  </pic:blipFill>
+                  <pic:spPr bwMode="auto">
+                    <a:xfrm>
+                      <a:off x="0" y="0"/>
+                      <a:ext cx="6332220" cy="3561874"/>
+                    </a:xfrm>
+                    <a:prstGeom prst="rect">
+                      <a:avLst/>
+                    </a:prstGeom>
+                    <a:noFill/>
+                    <a:ln w="9525">
+                      <a:noFill/>
+                      <a:miter lim="800000"/>
+                      <a:headEnd/>
+                      <a:tailEnd/>
+                    </a:ln>
+                  </pic:spPr>
+                </pic:pic>
+              </a:graphicData>
+            </a:graphic>
+          </wp:inline>
+        </w:drawing>
+      </w:r>
+    </w:p>
+    <w:p>
+      <w:pPr>
+        <w:rPr>
+          <w:rFonts w:ascii="Calibri" w:hAnsi="Calibri" w:cs="Calibri"/>
+        </w:rPr>
+      </w:pPr>
+    </w:p>
+    <w:p>
+      <w:pPr>
+        <w:rPr>
+          <w:rFonts w:ascii="Calibri" w:hAnsi="Calibri" w:cs="Calibri"/>
+        </w:rPr>
+      </w:pPr>
+      <w:r>
+        <w:rPr>
+          <w:rFonts w:ascii="Calibri" w:hAnsi="Calibri" w:cs="Calibri"/>
+          <w:noProof/>
+          <w:lang w:eastAsia="en-US" w:bidi="ar-SA"/>
+        </w:rPr>
+        <w:drawing>
+          <wp:inline distT="0" distB="0" distL="0" distR="0">
+            <wp:extent cx="6332220" cy="3561874"/>
+            <wp:effectExtent l="19050" t="0" r="0" b="0"/>
+            <wp:docPr id="19" name="Picture 19"/>
+            <wp:cNvGraphicFramePr>
+              <a:graphicFrameLocks xmlns:a="http://schemas.openxmlformats.org/drawingml/2006/main" noChangeAspect="1"/>
+            </wp:cNvGraphicFramePr>
+            <a:graphic xmlns:a="http://schemas.openxmlformats.org/drawingml/2006/main">
+              <a:graphicData uri="http://schemas.openxmlformats.org/drawingml/2006/picture">
+                <pic:pic xmlns:pic="http://schemas.openxmlformats.org/drawingml/2006/picture">
+                  <pic:nvPicPr>
+                    <pic:cNvPr id="0" name="Picture 19"/>
+                    <pic:cNvPicPr>
+                      <a:picLocks noChangeAspect="1" noChangeArrowheads="1"/>
+                    </pic:cNvPicPr>
+                  </pic:nvPicPr>
+                  <pic:blipFill>
+                    <a:blip r:embed="rId16" cstate="print"/>
+                    <a:srcRect/>
+                    <a:stretch>
+                      <a:fillRect/>
+                    </a:stretch>
+                  </pic:blipFill>
+                  <pic:spPr bwMode="auto">
+                    <a:xfrm>
+                      <a:off x="0" y="0"/>
+                      <a:ext cx="6332220" cy="3561874"/>
+                    </a:xfrm>
+                    <a:prstGeom prst="rect">
+                      <a:avLst/>
+                    </a:prstGeom>
+                    <a:noFill/>
+                    <a:ln w="9525">
+                      <a:noFill/>
+                      <a:miter lim="800000"/>
+                      <a:headEnd/>
+                      <a:tailEnd/>
+                    </a:ln>
+                  </pic:spPr>
+                </pic:pic>
+              </a:graphicData>
+            </a:graphic>
+          </wp:inline>
+        </w:drawing>
+      </w:r>
+    </w:p>
+    <w:p>
+      <w:pPr>
+        <w:rPr>
+          <w:rFonts w:ascii="Calibri" w:hAnsi="Calibri" w:cs="Calibri"/>
+        </w:rPr>
+      </w:pPr>
+    </w:p>
+    <w:p>
+      <w:pPr>
+        <w:rPr>
+          <w:rFonts w:ascii="Calibri" w:hAnsi="Calibri" w:cs="Calibri"/>
+        </w:rPr>
+      </w:pPr>
+      <w:r>
+        <w:rPr>
+          <w:rFonts w:ascii="Calibri" w:hAnsi="Calibri" w:cs="Calibri"/>
+          <w:noProof/>
+          <w:lang w:eastAsia="en-US" w:bidi="ar-SA"/>
+        </w:rPr>
+        <w:lastRenderedPageBreak/>
+        <w:drawing>
+          <wp:inline distT="0" distB="0" distL="0" distR="0">
+            <wp:extent cx="6332220" cy="3561874"/>
+            <wp:effectExtent l="19050" t="0" r="0" b="0"/>
+            <wp:docPr id="22" name="Picture 22"/>
+            <wp:cNvGraphicFramePr>
+              <a:graphicFrameLocks xmlns:a="http://schemas.openxmlformats.org/drawingml/2006/main" noChangeAspect="1"/>
+            </wp:cNvGraphicFramePr>
+            <a:graphic xmlns:a="http://schemas.openxmlformats.org/drawingml/2006/main">
+              <a:graphicData uri="http://schemas.openxmlformats.org/drawingml/2006/picture">
+                <pic:pic xmlns:pic="http://schemas.openxmlformats.org/drawingml/2006/picture">
+                  <pic:nvPicPr>
+                    <pic:cNvPr id="0" name="Picture 22"/>
+                    <pic:cNvPicPr>
+                      <a:picLocks noChangeAspect="1" noChangeArrowheads="1"/>
+                    </pic:cNvPicPr>
+                  </pic:nvPicPr>
+                  <pic:blipFill>
+                    <a:blip r:embed="rId17" cstate="print"/>
+                    <a:srcRect/>
+                    <a:stretch>
+                      <a:fillRect/>
+                    </a:stretch>
+                  </pic:blipFill>
+                  <pic:spPr bwMode="auto">
+                    <a:xfrm>
+                      <a:off x="0" y="0"/>
+                      <a:ext cx="6332220" cy="3561874"/>
+                    </a:xfrm>
+                    <a:prstGeom prst="rect">
+                      <a:avLst/>
+                    </a:prstGeom>
+                    <a:noFill/>
+                    <a:ln w="9525">
+                      <a:noFill/>
+                      <a:miter lim="800000"/>
+                      <a:headEnd/>
+                      <a:tailEnd/>
+                    </a:ln>
+                  </pic:spPr>
+                </pic:pic>
+              </a:graphicData>
+            </a:graphic>
+          </wp:inline>
+        </w:drawing>
+      </w:r>
+    </w:p>
+    <w:p>
+      <w:pPr>
+        <w:rPr>
+          <w:rFonts w:ascii="Calibri" w:hAnsi="Calibri" w:cs="Calibri"/>
+        </w:rPr>
+      </w:pPr>
+    </w:p>
+    <w:p>
+      <w:pPr>
+        <w:rPr>
+          <w:rFonts w:ascii="Calibri" w:hAnsi="Calibri" w:cs="Calibri"/>
+        </w:rPr>
+      </w:pPr>
+      <w:r>
+        <w:rPr>
+          <w:rFonts w:ascii="Calibri" w:hAnsi="Calibri" w:cs="Calibri"/>
+          <w:noProof/>
+          <w:lang w:eastAsia="en-US" w:bidi="ar-SA"/>
+        </w:rPr>
+        <w:drawing>
+          <wp:inline distT="0" distB="0" distL="0" distR="0">
+            <wp:extent cx="6332220" cy="3561874"/>
+            <wp:effectExtent l="19050" t="0" r="0" b="0"/>
+            <wp:docPr id="25" name="Picture 25"/>
+            <wp:cNvGraphicFramePr>
+              <a:graphicFrameLocks xmlns:a="http://schemas.openxmlformats.org/drawingml/2006/main" noChangeAspect="1"/>
+            </wp:cNvGraphicFramePr>
+            <a:graphic xmlns:a="http://schemas.openxmlformats.org/drawingml/2006/main">
+              <a:graphicData uri="http://schemas.openxmlformats.org/drawingml/2006/picture">
+                <pic:pic xmlns:pic="http://schemas.openxmlformats.org/drawingml/2006/picture">
+                  <pic:nvPicPr>
+                    <pic:cNvPr id="0" name="Picture 25"/>
+                    <pic:cNvPicPr>
+                      <a:picLocks noChangeAspect="1" noChangeArrowheads="1"/>
+                    </pic:cNvPicPr>
+                  </pic:nvPicPr>
+                  <pic:blipFill>
+                    <a:blip r:embed="rId18" cstate="print"/>
+                    <a:srcRect/>
+                    <a:stretch>
+                      <a:fillRect/>
+                    </a:stretch>
+                  </pic:blipFill>
+                  <pic:spPr bwMode="auto">
+                    <a:xfrm>
+                      <a:off x="0" y="0"/>
+                      <a:ext cx="6332220" cy="3561874"/>
+                    </a:xfrm>
+                    <a:prstGeom prst="rect">
+                      <a:avLst/>
+                    </a:prstGeom>
+                    <a:noFill/>
+                    <a:ln w="9525">
+                      <a:noFill/>
+                      <a:miter lim="800000"/>
+                      <a:headEnd/>
+                      <a:tailEnd/>
+                    </a:ln>
+                  </pic:spPr>
+                </pic:pic>
+              </a:graphicData>
+            </a:graphic>
+          </wp:inline>
+        </w:drawing>
+      </w:r>
+    </w:p>
+    <w:p>
+      <w:pPr>
+        <w:rPr>
+          <w:rFonts w:ascii="Calibri" w:hAnsi="Calibri" w:cs="Calibri"/>
+        </w:rPr>
+      </w:pPr>
+    </w:p>
+    <w:p>
+      <w:pPr>
+        <w:rPr>
+          <w:rFonts w:ascii="Calibri" w:hAnsi="Calibri" w:cs="Calibri"/>
+        </w:rPr>
+      </w:pPr>
+      <w:r>
+        <w:rPr>
+          <w:rFonts w:ascii="Calibri" w:hAnsi="Calibri" w:cs="Calibri"/>
+          <w:noProof/>
+          <w:lang w:eastAsia="en-US" w:bidi="ar-SA"/>
+        </w:rPr>
+        <w:lastRenderedPageBreak/>
+        <w:drawing>
+          <wp:inline distT="0" distB="0" distL="0" distR="0">
+            <wp:extent cx="6332220" cy="3561874"/>
+            <wp:effectExtent l="19050" t="0" r="0" b="0"/>
+            <wp:docPr id="28" name="Picture 28"/>
+            <wp:cNvGraphicFramePr>
+              <a:graphicFrameLocks xmlns:a="http://schemas.openxmlformats.org/drawingml/2006/main" noChangeAspect="1"/>
+            </wp:cNvGraphicFramePr>
+            <a:graphic xmlns:a="http://schemas.openxmlformats.org/drawingml/2006/main">
+              <a:graphicData uri="http://schemas.openxmlformats.org/drawingml/2006/picture">
+                <pic:pic xmlns:pic="http://schemas.openxmlformats.org/drawingml/2006/picture">
+                  <pic:nvPicPr>
+                    <pic:cNvPr id="0" name="Picture 28"/>
+                    <pic:cNvPicPr>
+                      <a:picLocks noChangeAspect="1" noChangeArrowheads="1"/>
+                    </pic:cNvPicPr>
+                  </pic:nvPicPr>
+                  <pic:blipFill>
+                    <a:blip r:embed="rId19" cstate="print"/>
+                    <a:srcRect/>
+                    <a:stretch>
+                      <a:fillRect/>
+                    </a:stretch>
+                  </pic:blipFill>
+                  <pic:spPr bwMode="auto">
+                    <a:xfrm>
+                      <a:off x="0" y="0"/>
+                      <a:ext cx="6332220" cy="3561874"/>
+                    </a:xfrm>
+                    <a:prstGeom prst="rect">
+                      <a:avLst/>
+                    </a:prstGeom>
+                    <a:noFill/>
+                    <a:ln w="9525">
+                      <a:noFill/>
+                      <a:miter lim="800000"/>
+                      <a:headEnd/>
+                      <a:tailEnd/>
+                    </a:ln>
+                  </pic:spPr>
+                </pic:pic>
+              </a:graphicData>
+            </a:graphic>
+          </wp:inline>
+        </w:drawing>
+      </w:r>
+    </w:p>
+    <w:p>
+      <w:pPr>
+        <w:rPr>
+          <w:rFonts w:ascii="Calibri" w:hAnsi="Calibri" w:cs="Calibri"/>
+        </w:rPr>
+      </w:pPr>
+    </w:p>
+    <w:p>
+      <w:pPr>
+        <w:rPr>
+          <w:rFonts w:ascii="Calibri" w:hAnsi="Calibri" w:cs="Calibri"/>
+        </w:rPr>
+      </w:pPr>
+    </w:p>
+    <w:p>
+      <w:pPr>
+        <w:rPr>
+          <w:rFonts w:ascii="Calibri" w:hAnsi="Calibri" w:cs="Calibri"/>
+        </w:rPr>
+      </w:pPr>
     </w:p>
     <w:sectPr>
       <w:pgSz w:w="12240" w:h="15840"/>
@@ -1891,7 +2515,7 @@
 </file>
 
 <file path=word/styles.xml><?xml version="1.0" encoding="utf-8"?>
-<w:styles xmlns:mc="http://schemas.openxmlformats.org/markup-compatibility/2006" xmlns:r="http://schemas.openxmlformats.org/officeDocument/2006/relationships" xmlns:w="http://schemas.openxmlformats.org/wordprocessingml/2006/main" xmlns:w14="http://schemas.microsoft.com/office/word/2010/wordml" xmlns:w15="http://schemas.microsoft.com/office/word/2012/wordml" xmlns:w16cid="http://schemas.microsoft.com/office/word/2016/wordml/cid" xmlns:w16se="http://schemas.microsoft.com/office/word/2015/wordml/symex" mc:Ignorable="w14 w15 w16se w16cid">
+<w:styles xmlns:r="http://schemas.openxmlformats.org/officeDocument/2006/relationships" xmlns:w="http://schemas.openxmlformats.org/wordprocessingml/2006/main">
   <w:docDefaults>
     <w:rPrDefault>
       <w:rPr>
@@ -1903,386 +2527,149 @@
     </w:rPrDefault>
     <w:pPrDefault/>
   </w:docDefaults>
-  <w:latentStyles w:defLockedState="0" w:defUIPriority="99" w:defSemiHidden="0" w:defUnhideWhenUsed="0" w:defQFormat="0" w:count="375">
-    <w:lsdException w:name="Normal" w:uiPriority="0" w:qFormat="1"/>
-    <w:lsdException w:name="heading 1" w:uiPriority="9" w:qFormat="1"/>
-    <w:lsdException w:name="heading 2" w:semiHidden="1" w:uiPriority="9" w:unhideWhenUsed="1" w:qFormat="1"/>
-    <w:lsdException w:name="heading 3" w:semiHidden="1" w:uiPriority="9" w:unhideWhenUsed="1" w:qFormat="1"/>
-    <w:lsdException w:name="heading 4" w:semiHidden="1" w:uiPriority="9" w:unhideWhenUsed="1" w:qFormat="1"/>
-    <w:lsdException w:name="heading 5" w:semiHidden="1" w:uiPriority="9" w:unhideWhenUsed="1" w:qFormat="1"/>
-    <w:lsdException w:name="heading 6" w:semiHidden="1" w:uiPriority="9" w:unhideWhenUsed="1" w:qFormat="1"/>
-    <w:lsdException w:name="heading 7" w:semiHidden="1" w:uiPriority="9" w:unhideWhenUsed="1" w:qFormat="1"/>
-    <w:lsdException w:name="heading 8" w:semiHidden="1" w:uiPriority="9" w:unhideWhenUsed="1" w:qFormat="1"/>
-    <w:lsdException w:name="heading 9" w:semiHidden="1" w:uiPriority="9" w:unhideWhenUsed="1" w:qFormat="1"/>
-    <w:lsdException w:name="index 1" w:semiHidden="1" w:unhideWhenUsed="1"/>
-    <w:lsdException w:name="index 2" w:semiHidden="1" w:unhideWhenUsed="1"/>
-    <w:lsdException w:name="index 3" w:semiHidden="1" w:unhideWhenUsed="1"/>
-    <w:lsdException w:name="index 4" w:semiHidden="1" w:unhideWhenUsed="1"/>
-    <w:lsdException w:name="index 5" w:semiHidden="1" w:unhideWhenUsed="1"/>
-    <w:lsdException w:name="index 6" w:semiHidden="1" w:unhideWhenUsed="1"/>
-    <w:lsdException w:name="index 7" w:semiHidden="1" w:unhideWhenUsed="1"/>
-    <w:lsdException w:name="index 8" w:semiHidden="1" w:unhideWhenUsed="1"/>
-    <w:lsdException w:name="index 9" w:semiHidden="1" w:unhideWhenUsed="1"/>
-    <w:lsdException w:name="toc 1" w:semiHidden="1" w:uiPriority="39" w:unhideWhenUsed="1"/>
-    <w:lsdException w:name="toc 2" w:semiHidden="1" w:uiPriority="39" w:unhideWhenUsed="1"/>
-    <w:lsdException w:name="toc 3" w:semiHidden="1" w:uiPriority="39" w:unhideWhenUsed="1"/>
-    <w:lsdException w:name="toc 4" w:semiHidden="1" w:uiPriority="39" w:unhideWhenUsed="1"/>
-    <w:lsdException w:name="toc 5" w:semiHidden="1" w:uiPriority="39" w:unhideWhenUsed="1"/>
-    <w:lsdException w:name="toc 6" w:semiHidden="1" w:uiPriority="39" w:unhideWhenUsed="1"/>
-    <w:lsdException w:name="toc 7" w:semiHidden="1" w:uiPriority="39" w:unhideWhenUsed="1"/>
-    <w:lsdException w:name="toc 8" w:semiHidden="1" w:uiPriority="39" w:unhideWhenUsed="1"/>
-    <w:lsdException w:name="toc 9" w:semiHidden="1" w:uiPriority="39" w:unhideWhenUsed="1"/>
-    <w:lsdException w:name="Normal Indent" w:semiHidden="1" w:unhideWhenUsed="1"/>
-    <w:lsdException w:name="footnote text" w:semiHidden="1" w:unhideWhenUsed="1"/>
-    <w:lsdException w:name="annotation text" w:semiHidden="1" w:unhideWhenUsed="1"/>
-    <w:lsdException w:name="header" w:semiHidden="1" w:unhideWhenUsed="1"/>
-    <w:lsdException w:name="footer" w:semiHidden="1" w:unhideWhenUsed="1"/>
-    <w:lsdException w:name="index heading" w:semiHidden="1" w:unhideWhenUsed="1"/>
-    <w:lsdException w:name="caption" w:semiHidden="1" w:uiPriority="35" w:unhideWhenUsed="1" w:qFormat="1"/>
-    <w:lsdException w:name="table of figures" w:semiHidden="1" w:unhideWhenUsed="1"/>
-    <w:lsdException w:name="envelope address" w:semiHidden="1" w:unhideWhenUsed="1"/>
-    <w:lsdException w:name="envelope return" w:semiHidden="1" w:unhideWhenUsed="1"/>
-    <w:lsdException w:name="footnote reference" w:semiHidden="1" w:unhideWhenUsed="1"/>
-    <w:lsdException w:name="annotation reference" w:semiHidden="1" w:unhideWhenUsed="1"/>
-    <w:lsdException w:name="line number" w:semiHidden="1" w:unhideWhenUsed="1"/>
-    <w:lsdException w:name="page number" w:semiHidden="1" w:unhideWhenUsed="1"/>
-    <w:lsdException w:name="endnote reference" w:semiHidden="1" w:unhideWhenUsed="1"/>
-    <w:lsdException w:name="endnote text" w:semiHidden="1" w:unhideWhenUsed="1"/>
-    <w:lsdException w:name="table of authorities" w:semiHidden="1" w:unhideWhenUsed="1"/>
-    <w:lsdException w:name="macro" w:semiHidden="1" w:unhideWhenUsed="1"/>
-    <w:lsdException w:name="toa heading" w:semiHidden="1" w:unhideWhenUsed="1"/>
-    <w:lsdException w:name="List" w:semiHidden="1" w:unhideWhenUsed="1"/>
-    <w:lsdException w:name="List Bullet" w:semiHidden="1" w:unhideWhenUsed="1"/>
-    <w:lsdException w:name="List Number" w:semiHidden="1" w:unhideWhenUsed="1"/>
-    <w:lsdException w:name="List 2" w:semiHidden="1" w:unhideWhenUsed="1"/>
-    <w:lsdException w:name="List 3" w:semiHidden="1" w:unhideWhenUsed="1"/>
-    <w:lsdException w:name="List 4" w:semiHidden="1" w:unhideWhenUsed="1"/>
-    <w:lsdException w:name="List 5" w:semiHidden="1" w:unhideWhenUsed="1"/>
-    <w:lsdException w:name="List Bullet 2" w:semiHidden="1" w:unhideWhenUsed="1"/>
-    <w:lsdException w:name="List Bullet 3" w:semiHidden="1" w:unhideWhenUsed="1"/>
-    <w:lsdException w:name="List Bullet 4" w:semiHidden="1" w:unhideWhenUsed="1"/>
-    <w:lsdException w:name="List Bullet 5" w:semiHidden="1" w:unhideWhenUsed="1"/>
-    <w:lsdException w:name="List Number 2" w:semiHidden="1" w:unhideWhenUsed="1"/>
-    <w:lsdException w:name="List Number 3" w:semiHidden="1" w:unhideWhenUsed="1"/>
-    <w:lsdException w:name="List Number 4" w:semiHidden="1" w:unhideWhenUsed="1"/>
-    <w:lsdException w:name="List Number 5" w:semiHidden="1" w:unhideWhenUsed="1"/>
-    <w:lsdException w:name="Title" w:uiPriority="10" w:qFormat="1"/>
-    <w:lsdException w:name="Closing" w:semiHidden="1" w:unhideWhenUsed="1"/>
-    <w:lsdException w:name="Signature" w:semiHidden="1" w:unhideWhenUsed="1"/>
-    <w:lsdException w:name="Default Paragraph Font" w:semiHidden="1" w:uiPriority="1" w:unhideWhenUsed="1"/>
-    <w:lsdException w:name="Body Text" w:semiHidden="1" w:unhideWhenUsed="1"/>
-    <w:lsdException w:name="Body Text Indent" w:semiHidden="1" w:unhideWhenUsed="1"/>
-    <w:lsdException w:name="List Continue" w:semiHidden="1" w:unhideWhenUsed="1"/>
-    <w:lsdException w:name="List Continue 2" w:semiHidden="1" w:unhideWhenUsed="1"/>
-    <w:lsdException w:name="List Continue 3" w:semiHidden="1" w:unhideWhenUsed="1"/>
-    <w:lsdException w:name="List Continue 4" w:semiHidden="1" w:unhideWhenUsed="1"/>
-    <w:lsdException w:name="List Continue 5" w:semiHidden="1" w:unhideWhenUsed="1"/>
-    <w:lsdException w:name="Message Header" w:semiHidden="1" w:unhideWhenUsed="1"/>
-    <w:lsdException w:name="Subtitle" w:uiPriority="11" w:qFormat="1"/>
-    <w:lsdException w:name="Salutation" w:semiHidden="1" w:unhideWhenUsed="1"/>
-    <w:lsdException w:name="Date" w:semiHidden="1" w:unhideWhenUsed="1"/>
-    <w:lsdException w:name="Body Text First Indent" w:semiHidden="1" w:unhideWhenUsed="1"/>
-    <w:lsdException w:name="Body Text First Indent 2" w:semiHidden="1" w:unhideWhenUsed="1"/>
-    <w:lsdException w:name="Note Heading" w:semiHidden="1" w:unhideWhenUsed="1"/>
-    <w:lsdException w:name="Body Text 2" w:semiHidden="1" w:unhideWhenUsed="1"/>
-    <w:lsdException w:name="Body Text 3" w:semiHidden="1" w:unhideWhenUsed="1"/>
-    <w:lsdException w:name="Body Text Indent 2" w:semiHidden="1" w:unhideWhenUsed="1"/>
-    <w:lsdException w:name="Body Text Indent 3" w:semiHidden="1" w:unhideWhenUsed="1"/>
-    <w:lsdException w:name="Block Text" w:semiHidden="1" w:unhideWhenUsed="1"/>
-    <w:lsdException w:name="Hyperlink" w:semiHidden="1" w:unhideWhenUsed="1"/>
-    <w:lsdException w:name="FollowedHyperlink" w:semiHidden="1" w:unhideWhenUsed="1"/>
-    <w:lsdException w:name="Strong" w:uiPriority="22" w:qFormat="1"/>
-    <w:lsdException w:name="Emphasis" w:uiPriority="20" w:qFormat="1"/>
-    <w:lsdException w:name="Document Map" w:semiHidden="1" w:unhideWhenUsed="1"/>
-    <w:lsdException w:name="Plain Text" w:semiHidden="1" w:unhideWhenUsed="1"/>
-    <w:lsdException w:name="E-mail Signature" w:semiHidden="1" w:unhideWhenUsed="1"/>
-    <w:lsdException w:name="HTML Top of Form" w:semiHidden="1" w:unhideWhenUsed="1"/>
-    <w:lsdException w:name="HTML Bottom of Form" w:semiHidden="1" w:unhideWhenUsed="1"/>
-    <w:lsdException w:name="Normal (Web)" w:semiHidden="1" w:unhideWhenUsed="1"/>
-    <w:lsdException w:name="HTML Acronym" w:semiHidden="1" w:unhideWhenUsed="1"/>
-    <w:lsdException w:name="HTML Address" w:semiHidden="1" w:unhideWhenUsed="1"/>
-    <w:lsdException w:name="HTML Cite" w:semiHidden="1" w:unhideWhenUsed="1"/>
-    <w:lsdException w:name="HTML Code" w:semiHidden="1" w:unhideWhenUsed="1"/>
-    <w:lsdException w:name="HTML Definition" w:semiHidden="1" w:unhideWhenUsed="1"/>
-    <w:lsdException w:name="HTML Keyboard" w:semiHidden="1" w:unhideWhenUsed="1"/>
-    <w:lsdException w:name="HTML Preformatted" w:semiHidden="1" w:unhideWhenUsed="1"/>
-    <w:lsdException w:name="HTML Sample" w:semiHidden="1" w:unhideWhenUsed="1"/>
-    <w:lsdException w:name="HTML Typewriter" w:semiHidden="1" w:unhideWhenUsed="1"/>
-    <w:lsdException w:name="HTML Variable" w:semiHidden="1" w:unhideWhenUsed="1"/>
-    <w:lsdException w:name="Normal Table" w:semiHidden="1" w:unhideWhenUsed="1"/>
-    <w:lsdException w:name="annotation subject" w:semiHidden="1" w:unhideWhenUsed="1"/>
-    <w:lsdException w:name="No List" w:semiHidden="1" w:unhideWhenUsed="1"/>
-    <w:lsdException w:name="Outline List 1" w:semiHidden="1" w:unhideWhenUsed="1"/>
-    <w:lsdException w:name="Outline List 2" w:semiHidden="1" w:unhideWhenUsed="1"/>
-    <w:lsdException w:name="Outline List 3" w:semiHidden="1" w:unhideWhenUsed="1"/>
-    <w:lsdException w:name="Table Simple 1" w:semiHidden="1" w:unhideWhenUsed="1"/>
-    <w:lsdException w:name="Table Simple 2" w:semiHidden="1" w:unhideWhenUsed="1"/>
-    <w:lsdException w:name="Table Simple 3" w:semiHidden="1" w:unhideWhenUsed="1"/>
-    <w:lsdException w:name="Table Classic 1" w:semiHidden="1" w:unhideWhenUsed="1"/>
-    <w:lsdException w:name="Table Classic 2" w:semiHidden="1" w:unhideWhenUsed="1"/>
-    <w:lsdException w:name="Table Classic 3" w:semiHidden="1" w:unhideWhenUsed="1"/>
-    <w:lsdException w:name="Table Classic 4" w:semiHidden="1" w:unhideWhenUsed="1"/>
-    <w:lsdException w:name="Table Colorful 1" w:semiHidden="1" w:unhideWhenUsed="1"/>
-    <w:lsdException w:name="Table Colorful 2" w:semiHidden="1" w:unhideWhenUsed="1"/>
-    <w:lsdException w:name="Table Colorful 3" w:semiHidden="1" w:unhideWhenUsed="1"/>
-    <w:lsdException w:name="Table Columns 1" w:semiHidden="1" w:unhideWhenUsed="1"/>
-    <w:lsdException w:name="Table Columns 2" w:semiHidden="1" w:unhideWhenUsed="1"/>
-    <w:lsdException w:name="Table Columns 3" w:semiHidden="1" w:unhideWhenUsed="1"/>
-    <w:lsdException w:name="Table Columns 4" w:semiHidden="1" w:unhideWhenUsed="1"/>
-    <w:lsdException w:name="Table Columns 5" w:semiHidden="1" w:unhideWhenUsed="1"/>
-    <w:lsdException w:name="Table Grid 1" w:semiHidden="1" w:unhideWhenUsed="1"/>
-    <w:lsdException w:name="Table Grid 2" w:semiHidden="1" w:unhideWhenUsed="1"/>
-    <w:lsdException w:name="Table Grid 3" w:semiHidden="1" w:unhideWhenUsed="1"/>
-    <w:lsdException w:name="Table Grid 4" w:semiHidden="1" w:unhideWhenUsed="1"/>
-    <w:lsdException w:name="Table Grid 5" w:semiHidden="1" w:unhideWhenUsed="1"/>
-    <w:lsdException w:name="Table Grid 6" w:semiHidden="1" w:unhideWhenUsed="1"/>
-    <w:lsdException w:name="Table Grid 7" w:semiHidden="1" w:unhideWhenUsed="1"/>
-    <w:lsdException w:name="Table Grid 8" w:semiHidden="1" w:unhideWhenUsed="1"/>
-    <w:lsdException w:name="Table List 1" w:semiHidden="1" w:unhideWhenUsed="1"/>
-    <w:lsdException w:name="Table List 2" w:semiHidden="1" w:unhideWhenUsed="1"/>
-    <w:lsdException w:name="Table List 3" w:semiHidden="1" w:unhideWhenUsed="1"/>
-    <w:lsdException w:name="Table List 4" w:semiHidden="1" w:unhideWhenUsed="1"/>
-    <w:lsdException w:name="Table List 5" w:semiHidden="1" w:unhideWhenUsed="1"/>
-    <w:lsdException w:name="Table List 6" w:semiHidden="1" w:unhideWhenUsed="1"/>
-    <w:lsdException w:name="Table List 7" w:semiHidden="1" w:unhideWhenUsed="1"/>
-    <w:lsdException w:name="Table List 8" w:semiHidden="1" w:unhideWhenUsed="1"/>
-    <w:lsdException w:name="Table 3D effects 1" w:semiHidden="1" w:unhideWhenUsed="1"/>
-    <w:lsdException w:name="Table 3D effects 2" w:semiHidden="1" w:unhideWhenUsed="1"/>
-    <w:lsdException w:name="Table 3D effects 3" w:semiHidden="1" w:unhideWhenUsed="1"/>
-    <w:lsdException w:name="Table Contemporary" w:semiHidden="1" w:unhideWhenUsed="1"/>
-    <w:lsdException w:name="Table Elegant" w:semiHidden="1" w:unhideWhenUsed="1"/>
-    <w:lsdException w:name="Table Professional" w:semiHidden="1" w:unhideWhenUsed="1"/>
-    <w:lsdException w:name="Table Subtle 1" w:semiHidden="1" w:unhideWhenUsed="1"/>
-    <w:lsdException w:name="Table Subtle 2" w:semiHidden="1" w:unhideWhenUsed="1"/>
-    <w:lsdException w:name="Table Web 1" w:semiHidden="1" w:unhideWhenUsed="1"/>
-    <w:lsdException w:name="Table Web 2" w:semiHidden="1" w:unhideWhenUsed="1"/>
-    <w:lsdException w:name="Table Web 3" w:semiHidden="1" w:unhideWhenUsed="1"/>
-    <w:lsdException w:name="Balloon Text" w:semiHidden="1" w:unhideWhenUsed="1"/>
-    <w:lsdException w:name="Table Grid" w:uiPriority="39"/>
-    <w:lsdException w:name="Table Theme" w:semiHidden="1" w:unhideWhenUsed="1"/>
-    <w:lsdException w:name="Placeholder Text" w:semiHidden="1"/>
-    <w:lsdException w:name="No Spacing" w:uiPriority="1" w:qFormat="1"/>
-    <w:lsdException w:name="Light Shading" w:uiPriority="60"/>
-    <w:lsdException w:name="Light List" w:uiPriority="61"/>
-    <w:lsdException w:name="Light Grid" w:uiPriority="62"/>
-    <w:lsdException w:name="Medium Shading 1" w:uiPriority="63"/>
-    <w:lsdException w:name="Medium Shading 2" w:uiPriority="64"/>
-    <w:lsdException w:name="Medium List 1" w:uiPriority="65"/>
-    <w:lsdException w:name="Medium List 2" w:uiPriority="66"/>
-    <w:lsdException w:name="Medium Grid 1" w:uiPriority="67"/>
-    <w:lsdException w:name="Medium Grid 2" w:uiPriority="68"/>
-    <w:lsdException w:name="Medium Grid 3" w:uiPriority="69"/>
-    <w:lsdException w:name="Dark List" w:uiPriority="70"/>
-    <w:lsdException w:name="Colorful Shading" w:uiPriority="71"/>
-    <w:lsdException w:name="Colorful List" w:uiPriority="72"/>
-    <w:lsdException w:name="Colorful Grid" w:uiPriority="73"/>
-    <w:lsdException w:name="Light Shading Accent 1" w:uiPriority="60"/>
-    <w:lsdException w:name="Light List Accent 1" w:uiPriority="61"/>
-    <w:lsdException w:name="Light Grid Accent 1" w:uiPriority="62"/>
-    <w:lsdException w:name="Medium Shading 1 Accent 1" w:uiPriority="63"/>
-    <w:lsdException w:name="Medium Shading 2 Accent 1" w:uiPriority="64"/>
-    <w:lsdException w:name="Medium List 1 Accent 1" w:uiPriority="65"/>
-    <w:lsdException w:name="Revision" w:semiHidden="1"/>
-    <w:lsdException w:name="List Paragraph" w:uiPriority="34" w:qFormat="1"/>
-    <w:lsdException w:name="Quote" w:uiPriority="29" w:qFormat="1"/>
-    <w:lsdException w:name="Intense Quote" w:uiPriority="30" w:qFormat="1"/>
-    <w:lsdException w:name="Medium List 2 Accent 1" w:uiPriority="66"/>
-    <w:lsdException w:name="Medium Grid 1 Accent 1" w:uiPriority="67"/>
-    <w:lsdException w:name="Medium Grid 2 Accent 1" w:uiPriority="68"/>
-    <w:lsdException w:name="Medium Grid 3 Accent 1" w:uiPriority="69"/>
-    <w:lsdException w:name="Dark List Accent 1" w:uiPriority="70"/>
-    <w:lsdException w:name="Colorful Shading Accent 1" w:uiPriority="71"/>
-    <w:lsdException w:name="Colorful List Accent 1" w:uiPriority="72"/>
-    <w:lsdException w:name="Colorful Grid Accent 1" w:uiPriority="73"/>
-    <w:lsdException w:name="Light Shading Accent 2" w:uiPriority="60"/>
-    <w:lsdException w:name="Light List Accent 2" w:uiPriority="61"/>
-    <w:lsdException w:name="Light Grid Accent 2" w:uiPriority="62"/>
-    <w:lsdException w:name="Medium Shading 1 Accent 2" w:uiPriority="63"/>
-    <w:lsdException w:name="Medium Shading 2 Accent 2" w:uiPriority="64"/>
-    <w:lsdException w:name="Medium List 1 Accent 2" w:uiPriority="65"/>
-    <w:lsdException w:name="Medium List 2 Accent 2" w:uiPriority="66"/>
-    <w:lsdException w:name="Medium Grid 1 Accent 2" w:uiPriority="67"/>
-    <w:lsdException w:name="Medium Grid 2 Accent 2" w:uiPriority="68"/>
-    <w:lsdException w:name="Medium Grid 3 Accent 2" w:uiPriority="69"/>
-    <w:lsdException w:name="Dark List Accent 2" w:uiPriority="70"/>
-    <w:lsdException w:name="Colorful Shading Accent 2" w:uiPriority="71"/>
-    <w:lsdException w:name="Colorful List Accent 2" w:uiPriority="72"/>
-    <w:lsdException w:name="Colorful Grid Accent 2" w:uiPriority="73"/>
-    <w:lsdException w:name="Light Shading Accent 3" w:uiPriority="60"/>
-    <w:lsdException w:name="Light List Accent 3" w:uiPriority="61"/>
-    <w:lsdException w:name="Light Grid Accent 3" w:uiPriority="62"/>
-    <w:lsdException w:name="Medium Shading 1 Accent 3" w:uiPriority="63"/>
-    <w:lsdException w:name="Medium Shading 2 Accent 3" w:uiPriority="64"/>
-    <w:lsdException w:name="Medium List 1 Accent 3" w:uiPriority="65"/>
-    <w:lsdException w:name="Medium List 2 Accent 3" w:uiPriority="66"/>
-    <w:lsdException w:name="Medium Grid 1 Accent 3" w:uiPriority="67"/>
-    <w:lsdException w:name="Medium Grid 2 Accent 3" w:uiPriority="68"/>
-    <w:lsdException w:name="Medium Grid 3 Accent 3" w:uiPriority="69"/>
-    <w:lsdException w:name="Dark List Accent 3" w:uiPriority="70"/>
-    <w:lsdException w:name="Colorful Shading Accent 3" w:uiPriority="71"/>
-    <w:lsdException w:name="Colorful List Accent 3" w:uiPriority="72"/>
-    <w:lsdException w:name="Colorful Grid Accent 3" w:uiPriority="73"/>
-    <w:lsdException w:name="Light Shading Accent 4" w:uiPriority="60"/>
-    <w:lsdException w:name="Light List Accent 4" w:uiPriority="61"/>
-    <w:lsdException w:name="Light Grid Accent 4" w:uiPriority="62"/>
-    <w:lsdException w:name="Medium Shading 1 Accent 4" w:uiPriority="63"/>
-    <w:lsdException w:name="Medium Shading 2 Accent 4" w:uiPriority="64"/>
-    <w:lsdException w:name="Medium List 1 Accent 4" w:uiPriority="65"/>
-    <w:lsdException w:name="Medium List 2 Accent 4" w:uiPriority="66"/>
-    <w:lsdException w:name="Medium Grid 1 Accent 4" w:uiPriority="67"/>
-    <w:lsdException w:name="Medium Grid 2 Accent 4" w:uiPriority="68"/>
-    <w:lsdException w:name="Medium Grid 3 Accent 4" w:uiPriority="69"/>
-    <w:lsdException w:name="Dark List Accent 4" w:uiPriority="70"/>
-    <w:lsdException w:name="Colorful Shading Accent 4" w:uiPriority="71"/>
-    <w:lsdException w:name="Colorful List Accent 4" w:uiPriority="72"/>
-    <w:lsdException w:name="Colorful Grid Accent 4" w:uiPriority="73"/>
-    <w:lsdException w:name="Light Shading Accent 5" w:uiPriority="60"/>
-    <w:lsdException w:name="Light List Accent 5" w:uiPriority="61"/>
-    <w:lsdException w:name="Light Grid Accent 5" w:uiPriority="62"/>
-    <w:lsdException w:name="Medium Shading 1 Accent 5" w:uiPriority="63"/>
-    <w:lsdException w:name="Medium Shading 2 Accent 5" w:uiPriority="64"/>
-    <w:lsdException w:name="Medium List 1 Accent 5" w:uiPriority="65"/>
-    <w:lsdException w:name="Medium List 2 Accent 5" w:uiPriority="66"/>
-    <w:lsdException w:name="Medium Grid 1 Accent 5" w:uiPriority="67"/>
-    <w:lsdException w:name="Medium Grid 2 Accent 5" w:uiPriority="68"/>
-    <w:lsdException w:name="Medium Grid 3 Accent 5" w:uiPriority="69"/>
-    <w:lsdException w:name="Dark List Accent 5" w:uiPriority="70"/>
-    <w:lsdException w:name="Colorful Shading Accent 5" w:uiPriority="71"/>
-    <w:lsdException w:name="Colorful List Accent 5" w:uiPriority="72"/>
-    <w:lsdException w:name="Colorful Grid Accent 5" w:uiPriority="73"/>
-    <w:lsdException w:name="Light Shading Accent 6" w:uiPriority="60"/>
-    <w:lsdException w:name="Light List Accent 6" w:uiPriority="61"/>
-    <w:lsdException w:name="Light Grid Accent 6" w:uiPriority="62"/>
-    <w:lsdException w:name="Medium Shading 1 Accent 6" w:uiPriority="63"/>
-    <w:lsdException w:name="Medium Shading 2 Accent 6" w:uiPriority="64"/>
-    <w:lsdException w:name="Medium List 1 Accent 6" w:uiPriority="65"/>
-    <w:lsdException w:name="Medium List 2 Accent 6" w:uiPriority="66"/>
-    <w:lsdException w:name="Medium Grid 1 Accent 6" w:uiPriority="67"/>
-    <w:lsdException w:name="Medium Grid 2 Accent 6" w:uiPriority="68"/>
-    <w:lsdException w:name="Medium Grid 3 Accent 6" w:uiPriority="69"/>
-    <w:lsdException w:name="Dark List Accent 6" w:uiPriority="70"/>
-    <w:lsdException w:name="Colorful Shading Accent 6" w:uiPriority="71"/>
-    <w:lsdException w:name="Colorful List Accent 6" w:uiPriority="72"/>
-    <w:lsdException w:name="Colorful Grid Accent 6" w:uiPriority="73"/>
-    <w:lsdException w:name="Subtle Emphasis" w:uiPriority="19" w:qFormat="1"/>
-    <w:lsdException w:name="Intense Emphasis" w:uiPriority="21" w:qFormat="1"/>
-    <w:lsdException w:name="Subtle Reference" w:uiPriority="31" w:qFormat="1"/>
-    <w:lsdException w:name="Intense Reference" w:uiPriority="32" w:qFormat="1"/>
-    <w:lsdException w:name="Book Title" w:uiPriority="33" w:qFormat="1"/>
-    <w:lsdException w:name="Bibliography" w:semiHidden="1" w:uiPriority="37" w:unhideWhenUsed="1"/>
-    <w:lsdException w:name="TOC Heading" w:semiHidden="1" w:uiPriority="39" w:unhideWhenUsed="1" w:qFormat="1"/>
-    <w:lsdException w:name="Plain Table 1" w:uiPriority="41"/>
-    <w:lsdException w:name="Plain Table 2" w:uiPriority="42"/>
-    <w:lsdException w:name="Plain Table 3" w:uiPriority="43"/>
-    <w:lsdException w:name="Plain Table 4" w:uiPriority="44"/>
-    <w:lsdException w:name="Plain Table 5" w:uiPriority="45"/>
-    <w:lsdException w:name="Grid Table Light" w:uiPriority="40"/>
-    <w:lsdException w:name="Grid Table 1 Light" w:uiPriority="46"/>
-    <w:lsdException w:name="Grid Table 2" w:uiPriority="47"/>
-    <w:lsdException w:name="Grid Table 3" w:uiPriority="48"/>
-    <w:lsdException w:name="Grid Table 4" w:uiPriority="49"/>
-    <w:lsdException w:name="Grid Table 5 Dark" w:uiPriority="50"/>
-    <w:lsdException w:name="Grid Table 6 Colorful" w:uiPriority="51"/>
-    <w:lsdException w:name="Grid Table 7 Colorful" w:uiPriority="52"/>
-    <w:lsdException w:name="Grid Table 1 Light Accent 1" w:uiPriority="46"/>
-    <w:lsdException w:name="Grid Table 2 Accent 1" w:uiPriority="47"/>
-    <w:lsdException w:name="Grid Table 3 Accent 1" w:uiPriority="48"/>
-    <w:lsdException w:name="Grid Table 4 Accent 1" w:uiPriority="49"/>
-    <w:lsdException w:name="Grid Table 5 Dark Accent 1" w:uiPriority="50"/>
-    <w:lsdException w:name="Grid Table 6 Colorful Accent 1" w:uiPriority="51"/>
-    <w:lsdException w:name="Grid Table 7 Colorful Accent 1" w:uiPriority="52"/>
-    <w:lsdException w:name="Grid Table 1 Light Accent 2" w:uiPriority="46"/>
-    <w:lsdException w:name="Grid Table 2 Accent 2" w:uiPriority="47"/>
-    <w:lsdException w:name="Grid Table 3 Accent 2" w:uiPriority="48"/>
-    <w:lsdException w:name="Grid Table 4 Accent 2" w:uiPriority="49"/>
-    <w:lsdException w:name="Grid Table 5 Dark Accent 2" w:uiPriority="50"/>
-    <w:lsdException w:name="Grid Table 6 Colorful Accent 2" w:uiPriority="51"/>
-    <w:lsdException w:name="Grid Table 7 Colorful Accent 2" w:uiPriority="52"/>
-    <w:lsdException w:name="Grid Table 1 Light Accent 3" w:uiPriority="46"/>
-    <w:lsdException w:name="Grid Table 2 Accent 3" w:uiPriority="47"/>
-    <w:lsdException w:name="Grid Table 3 Accent 3" w:uiPriority="48"/>
-    <w:lsdException w:name="Grid Table 4 Accent 3" w:uiPriority="49"/>
-    <w:lsdException w:name="Grid Table 5 Dark Accent 3" w:uiPriority="50"/>
-    <w:lsdException w:name="Grid Table 6 Colorful Accent 3" w:uiPriority="51"/>
-    <w:lsdException w:name="Grid Table 7 Colorful Accent 3" w:uiPriority="52"/>
-    <w:lsdException w:name="Grid Table 1 Light Accent 4" w:uiPriority="46"/>
-    <w:lsdException w:name="Grid Table 2 Accent 4" w:uiPriority="47"/>
-    <w:lsdException w:name="Grid Table 3 Accent 4" w:uiPriority="48"/>
-    <w:lsdException w:name="Grid Table 4 Accent 4" w:uiPriority="49"/>
-    <w:lsdException w:name="Grid Table 5 Dark Accent 4" w:uiPriority="50"/>
-    <w:lsdException w:name="Grid Table 6 Colorful Accent 4" w:uiPriority="51"/>
-    <w:lsdException w:name="Grid Table 7 Colorful Accent 4" w:uiPriority="52"/>
-    <w:lsdException w:name="Grid Table 1 Light Accent 5" w:uiPriority="46"/>
-    <w:lsdException w:name="Grid Table 2 Accent 5" w:uiPriority="47"/>
-    <w:lsdException w:name="Grid Table 3 Accent 5" w:uiPriority="48"/>
-    <w:lsdException w:name="Grid Table 4 Accent 5" w:uiPriority="49"/>
-    <w:lsdException w:name="Grid Table 5 Dark Accent 5" w:uiPriority="50"/>
-    <w:lsdException w:name="Grid Table 6 Colorful Accent 5" w:uiPriority="51"/>
-    <w:lsdException w:name="Grid Table 7 Colorful Accent 5" w:uiPriority="52"/>
-    <w:lsdException w:name="Grid Table 1 Light Accent 6" w:uiPriority="46"/>
-    <w:lsdException w:name="Grid Table 2 Accent 6" w:uiPriority="47"/>
-    <w:lsdException w:name="Grid Table 3 Accent 6" w:uiPriority="48"/>
-    <w:lsdException w:name="Grid Table 4 Accent 6" w:uiPriority="49"/>
-    <w:lsdException w:name="Grid Table 5 Dark Accent 6" w:uiPriority="50"/>
-    <w:lsdException w:name="Grid Table 6 Colorful Accent 6" w:uiPriority="51"/>
-    <w:lsdException w:name="Grid Table 7 Colorful Accent 6" w:uiPriority="52"/>
-    <w:lsdException w:name="List Table 1 Light" w:uiPriority="46"/>
-    <w:lsdException w:name="List Table 2" w:uiPriority="47"/>
-    <w:lsdException w:name="List Table 3" w:uiPriority="48"/>
-    <w:lsdException w:name="List Table 4" w:uiPriority="49"/>
-    <w:lsdException w:name="List Table 5 Dark" w:uiPriority="50"/>
-    <w:lsdException w:name="List Table 6 Colorful" w:uiPriority="51"/>
-    <w:lsdException w:name="List Table 7 Colorful" w:uiPriority="52"/>
-    <w:lsdException w:name="List Table 1 Light Accent 1" w:uiPriority="46"/>
-    <w:lsdException w:name="List Table 2 Accent 1" w:uiPriority="47"/>
-    <w:lsdException w:name="List Table 3 Accent 1" w:uiPriority="48"/>
-    <w:lsdException w:name="List Table 4 Accent 1" w:uiPriority="49"/>
-    <w:lsdException w:name="List Table 5 Dark Accent 1" w:uiPriority="50"/>
-    <w:lsdException w:name="List Table 6 Colorful Accent 1" w:uiPriority="51"/>
-    <w:lsdException w:name="List Table 7 Colorful Accent 1" w:uiPriority="52"/>
-    <w:lsdException w:name="List Table 1 Light Accent 2" w:uiPriority="46"/>
-    <w:lsdException w:name="List Table 2 Accent 2" w:uiPriority="47"/>
-    <w:lsdException w:name="List Table 3 Accent 2" w:uiPriority="48"/>
-    <w:lsdException w:name="List Table 4 Accent 2" w:uiPriority="49"/>
-    <w:lsdException w:name="List Table 5 Dark Accent 2" w:uiPriority="50"/>
-    <w:lsdException w:name="List Table 6 Colorful Accent 2" w:uiPriority="51"/>
-    <w:lsdException w:name="List Table 7 Colorful Accent 2" w:uiPriority="52"/>
-    <w:lsdException w:name="List Table 1 Light Accent 3" w:uiPriority="46"/>
-    <w:lsdException w:name="List Table 2 Accent 3" w:uiPriority="47"/>
-    <w:lsdException w:name="List Table 3 Accent 3" w:uiPriority="48"/>
-    <w:lsdException w:name="List Table 4 Accent 3" w:uiPriority="49"/>
-    <w:lsdException w:name="List Table 5 Dark Accent 3" w:uiPriority="50"/>
-    <w:lsdException w:name="List Table 6 Colorful Accent 3" w:uiPriority="51"/>
-    <w:lsdException w:name="List Table 7 Colorful Accent 3" w:uiPriority="52"/>
-    <w:lsdException w:name="List Table 1 Light Accent 4" w:uiPriority="46"/>
-    <w:lsdException w:name="List Table 2 Accent 4" w:uiPriority="47"/>
-    <w:lsdException w:name="List Table 3 Accent 4" w:uiPriority="48"/>
-    <w:lsdException w:name="List Table 4 Accent 4" w:uiPriority="49"/>
-    <w:lsdException w:name="List Table 5 Dark Accent 4" w:uiPriority="50"/>
-    <w:lsdException w:name="List Table 6 Colorful Accent 4" w:uiPriority="51"/>
-    <w:lsdException w:name="List Table 7 Colorful Accent 4" w:uiPriority="52"/>
-    <w:lsdException w:name="List Table 1 Light Accent 5" w:uiPriority="46"/>
-    <w:lsdException w:name="List Table 2 Accent 5" w:uiPriority="47"/>
-    <w:lsdException w:name="List Table 3 Accent 5" w:uiPriority="48"/>
-    <w:lsdException w:name="List Table 4 Accent 5" w:uiPriority="49"/>
-    <w:lsdException w:name="List Table 5 Dark Accent 5" w:uiPriority="50"/>
-    <w:lsdException w:name="List Table 6 Colorful Accent 5" w:uiPriority="51"/>
-    <w:lsdException w:name="List Table 7 Colorful Accent 5" w:uiPriority="52"/>
-    <w:lsdException w:name="List Table 1 Light Accent 6" w:uiPriority="46"/>
-    <w:lsdException w:name="List Table 2 Accent 6" w:uiPriority="47"/>
-    <w:lsdException w:name="List Table 3 Accent 6" w:uiPriority="48"/>
-    <w:lsdException w:name="List Table 4 Accent 6" w:uiPriority="49"/>
-    <w:lsdException w:name="List Table 5 Dark Accent 6" w:uiPriority="50"/>
-    <w:lsdException w:name="List Table 6 Colorful Accent 6" w:uiPriority="51"/>
-    <w:lsdException w:name="List Table 7 Colorful Accent 6" w:uiPriority="52"/>
-    <w:lsdException w:name="Mention" w:semiHidden="1" w:unhideWhenUsed="1"/>
-    <w:lsdException w:name="Smart Hyperlink" w:semiHidden="1" w:unhideWhenUsed="1"/>
-    <w:lsdException w:name="Hashtag" w:semiHidden="1" w:unhideWhenUsed="1"/>
-    <w:lsdException w:name="Unresolved Mention" w:semiHidden="1" w:unhideWhenUsed="1"/>
+  <w:latentStyles w:defLockedState="0" w:defUIPriority="99" w:defSemiHidden="1" w:defUnhideWhenUsed="1" w:defQFormat="0" w:count="267">
+    <w:lsdException w:name="Normal" w:semiHidden="0" w:uiPriority="0" w:unhideWhenUsed="0" w:qFormat="1"/>
+    <w:lsdException w:name="heading 1" w:semiHidden="0" w:uiPriority="9" w:unhideWhenUsed="0" w:qFormat="1"/>
+    <w:lsdException w:name="heading 2" w:uiPriority="9" w:qFormat="1"/>
+    <w:lsdException w:name="heading 3" w:uiPriority="9" w:qFormat="1"/>
+    <w:lsdException w:name="heading 4" w:uiPriority="9" w:qFormat="1"/>
+    <w:lsdException w:name="heading 5" w:uiPriority="9" w:qFormat="1"/>
+    <w:lsdException w:name="heading 6" w:uiPriority="9" w:qFormat="1"/>
+    <w:lsdException w:name="heading 7" w:uiPriority="9" w:qFormat="1"/>
+    <w:lsdException w:name="heading 8" w:uiPriority="9" w:qFormat="1"/>
+    <w:lsdException w:name="heading 9" w:uiPriority="9" w:qFormat="1"/>
+    <w:lsdException w:name="toc 1" w:uiPriority="39"/>
+    <w:lsdException w:name="toc 2" w:uiPriority="39"/>
+    <w:lsdException w:name="toc 3" w:uiPriority="39"/>
+    <w:lsdException w:name="toc 4" w:uiPriority="39"/>
+    <w:lsdException w:name="toc 5" w:uiPriority="39"/>
+    <w:lsdException w:name="toc 6" w:uiPriority="39"/>
+    <w:lsdException w:name="toc 7" w:uiPriority="39"/>
+    <w:lsdException w:name="toc 8" w:uiPriority="39"/>
+    <w:lsdException w:name="toc 9" w:uiPriority="39"/>
+    <w:lsdException w:name="caption" w:uiPriority="35" w:qFormat="1"/>
+    <w:lsdException w:name="Title" w:semiHidden="0" w:uiPriority="10" w:unhideWhenUsed="0" w:qFormat="1"/>
+    <w:lsdException w:name="Default Paragraph Font" w:uiPriority="1"/>
+    <w:lsdException w:name="Subtitle" w:semiHidden="0" w:uiPriority="11" w:unhideWhenUsed="0" w:qFormat="1"/>
+    <w:lsdException w:name="Strong" w:semiHidden="0" w:uiPriority="22" w:unhideWhenUsed="0" w:qFormat="1"/>
+    <w:lsdException w:name="Emphasis" w:semiHidden="0" w:uiPriority="20" w:unhideWhenUsed="0" w:qFormat="1"/>
+    <w:lsdException w:name="Table Grid" w:semiHidden="0" w:uiPriority="39" w:unhideWhenUsed="0"/>
+    <w:lsdException w:name="Placeholder Text" w:unhideWhenUsed="0"/>
+    <w:lsdException w:name="No Spacing" w:semiHidden="0" w:uiPriority="1" w:unhideWhenUsed="0" w:qFormat="1"/>
+    <w:lsdException w:name="Light Shading" w:semiHidden="0" w:uiPriority="60" w:unhideWhenUsed="0"/>
+    <w:lsdException w:name="Light List" w:semiHidden="0" w:uiPriority="61" w:unhideWhenUsed="0"/>
+    <w:lsdException w:name="Light Grid" w:semiHidden="0" w:uiPriority="62" w:unhideWhenUsed="0"/>
+    <w:lsdException w:name="Medium Shading 1" w:semiHidden="0" w:uiPriority="63" w:unhideWhenUsed="0"/>
+    <w:lsdException w:name="Medium Shading 2" w:semiHidden="0" w:uiPriority="64" w:unhideWhenUsed="0"/>
+    <w:lsdException w:name="Medium List 1" w:semiHidden="0" w:uiPriority="65" w:unhideWhenUsed="0"/>
+    <w:lsdException w:name="Medium List 2" w:semiHidden="0" w:uiPriority="66" w:unhideWhenUsed="0"/>
+    <w:lsdException w:name="Medium Grid 1" w:semiHidden="0" w:uiPriority="67" w:unhideWhenUsed="0"/>
+    <w:lsdException w:name="Medium Grid 2" w:semiHidden="0" w:uiPriority="68" w:unhideWhenUsed="0"/>
+    <w:lsdException w:name="Medium Grid 3" w:semiHidden="0" w:uiPriority="69" w:unhideWhenUsed="0"/>
+    <w:lsdException w:name="Dark List" w:semiHidden="0" w:uiPriority="70" w:unhideWhenUsed="0"/>
+    <w:lsdException w:name="Colorful Shading" w:semiHidden="0" w:uiPriority="71" w:unhideWhenUsed="0"/>
+    <w:lsdException w:name="Colorful List" w:semiHidden="0" w:uiPriority="72" w:unhideWhenUsed="0"/>
+    <w:lsdException w:name="Colorful Grid" w:semiHidden="0" w:uiPriority="73" w:unhideWhenUsed="0"/>
+    <w:lsdException w:name="Light Shading Accent 1" w:semiHidden="0" w:uiPriority="60" w:unhideWhenUsed="0"/>
+    <w:lsdException w:name="Light List Accent 1" w:semiHidden="0" w:uiPriority="61" w:unhideWhenUsed="0"/>
+    <w:lsdException w:name="Light Grid Accent 1" w:semiHidden="0" w:uiPriority="62" w:unhideWhenUsed="0"/>
+    <w:lsdException w:name="Medium Shading 1 Accent 1" w:semiHidden="0" w:uiPriority="63" w:unhideWhenUsed="0"/>
+    <w:lsdException w:name="Medium Shading 2 Accent 1" w:semiHidden="0" w:uiPriority="64" w:unhideWhenUsed="0"/>
+    <w:lsdException w:name="Medium List 1 Accent 1" w:semiHidden="0" w:uiPriority="65" w:unhideWhenUsed="0"/>
+    <w:lsdException w:name="Revision" w:unhideWhenUsed="0"/>
+    <w:lsdException w:name="List Paragraph" w:semiHidden="0" w:uiPriority="34" w:unhideWhenUsed="0" w:qFormat="1"/>
+    <w:lsdException w:name="Quote" w:semiHidden="0" w:uiPriority="29" w:unhideWhenUsed="0" w:qFormat="1"/>
+    <w:lsdException w:name="Intense Quote" w:semiHidden="0" w:uiPriority="30" w:unhideWhenUsed="0" w:qFormat="1"/>
+    <w:lsdException w:name="Medium List 2 Accent 1" w:semiHidden="0" w:uiPriority="66" w:unhideWhenUsed="0"/>
+    <w:lsdException w:name="Medium Grid 1 Accent 1" w:semiHidden="0" w:uiPriority="67" w:unhideWhenUsed="0"/>
+    <w:lsdException w:name="Medium Grid 2 Accent 1" w:semiHidden="0" w:uiPriority="68" w:unhideWhenUsed="0"/>
+    <w:lsdException w:name="Medium Grid 3 Accent 1" w:semiHidden="0" w:uiPriority="69" w:unhideWhenUsed="0"/>
+    <w:lsdException w:name="Dark List Accent 1" w:semiHidden="0" w:uiPriority="70" w:unhideWhenUsed="0"/>
+    <w:lsdException w:name="Colorful Shading Accent 1" w:semiHidden="0" w:uiPriority="71" w:unhideWhenUsed="0"/>
+    <w:lsdException w:name="Colorful List Accent 1" w:semiHidden="0" w:uiPriority="72" w:unhideWhenUsed="0"/>
+    <w:lsdException w:name="Colorful Grid Accent 1" w:semiHidden="0" w:uiPriority="73" w:unhideWhenUsed="0"/>
+    <w:lsdException w:name="Light Shading Accent 2" w:semiHidden="0" w:uiPriority="60" w:unhideWhenUsed="0"/>
+    <w:lsdException w:name="Light List Accent 2" w:semiHidden="0" w:uiPriority="61" w:unhideWhenUsed="0"/>
+    <w:lsdException w:name="Light Grid Accent 2" w:semiHidden="0" w:uiPriority="62" w:unhideWhenUsed="0"/>
+    <w:lsdException w:name="Medium Shading 1 Accent 2" w:semiHidden="0" w:uiPriority="63" w:unhideWhenUsed="0"/>
+    <w:lsdException w:name="Medium Shading 2 Accent 2" w:semiHidden="0" w:uiPriority="64" w:unhideWhenUsed="0"/>
+    <w:lsdException w:name="Medium List 1 Accent 2" w:semiHidden="0" w:uiPriority="65" w:unhideWhenUsed="0"/>
+    <w:lsdException w:name="Medium List 2 Accent 2" w:semiHidden="0" w:uiPriority="66" w:unhideWhenUsed="0"/>
+    <w:lsdException w:name="Medium Grid 1 Accent 2" w:semiHidden="0" w:uiPriority="67" w:unhideWhenUsed="0"/>
+    <w:lsdException w:name="Medium Grid 2 Accent 2" w:semiHidden="0" w:uiPriority="68" w:unhideWhenUsed="0"/>
+    <w:lsdException w:name="Medium Grid 3 Accent 2" w:semiHidden="0" w:uiPriority="69" w:unhideWhenUsed="0"/>
+    <w:lsdException w:name="Dark List Accent 2" w:semiHidden="0" w:uiPriority="70" w:unhideWhenUsed="0"/>
+    <w:lsdException w:name="Colorful Shading Accent 2" w:semiHidden="0" w:uiPriority="71" w:unhideWhenUsed="0"/>
+    <w:lsdException w:name="Colorful List Accent 2" w:semiHidden="0" w:uiPriority="72" w:unhideWhenUsed="0"/>
+    <w:lsdException w:name="Colorful Grid Accent 2" w:semiHidden="0" w:uiPriority="73" w:unhideWhenUsed="0"/>
+    <w:lsdException w:name="Light Shading Accent 3" w:semiHidden="0" w:uiPriority="60" w:unhideWhenUsed="0"/>
+    <w:lsdException w:name="Light List Accent 3" w:semiHidden="0" w:uiPriority="61" w:unhideWhenUsed="0"/>
+    <w:lsdException w:name="Light Grid Accent 3" w:semiHidden="0" w:uiPriority="62" w:unhideWhenUsed="0"/>
+    <w:lsdException w:name="Medium Shading 1 Accent 3" w:semiHidden="0" w:uiPriority="63" w:unhideWhenUsed="0"/>
+    <w:lsdException w:name="Medium Shading 2 Accent 3" w:semiHidden="0" w:uiPriority="64" w:unhideWhenUsed="0"/>
+    <w:lsdException w:name="Medium List 1 Accent 3" w:semiHidden="0" w:uiPriority="65" w:unhideWhenUsed="0"/>
+    <w:lsdException w:name="Medium List 2 Accent 3" w:semiHidden="0" w:uiPriority="66" w:unhideWhenUsed="0"/>
+    <w:lsdException w:name="Medium Grid 1 Accent 3" w:semiHidden="0" w:uiPriority="67" w:unhideWhenUsed="0"/>
+    <w:lsdException w:name="Medium Grid 2 Accent 3" w:semiHidden="0" w:uiPriority="68" w:unhideWhenUsed="0"/>
+    <w:lsdException w:name="Medium Grid 3 Accent 3" w:semiHidden="0" w:uiPriority="69" w:unhideWhenUsed="0"/>
+    <w:lsdException w:name="Dark List Accent 3" w:semiHidden="0" w:uiPriority="70" w:unhideWhenUsed="0"/>
+    <w:lsdException w:name="Colorful Shading Accent 3" w:semiHidden="0" w:uiPriority="71" w:unhideWhenUsed="0"/>
+    <w:lsdException w:name="Colorful List Accent 3" w:semiHidden="0" w:uiPriority="72" w:unhideWhenUsed="0"/>
+    <w:lsdException w:name="Colorful Grid Accent 3" w:semiHidden="0" w:uiPriority="73" w:unhideWhenUsed="0"/>
+    <w:lsdException w:name="Light Shading Accent 4" w:semiHidden="0" w:uiPriority="60" w:unhideWhenUsed="0"/>
+    <w:lsdException w:name="Light List Accent 4" w:semiHidden="0" w:uiPriority="61" w:unhideWhenUsed="0"/>
+    <w:lsdException w:name="Light Grid Accent 4" w:semiHidden="0" w:uiPriority="62" w:unhideWhenUsed="0"/>
+    <w:lsdException w:name="Medium Shading 1 Accent 4" w:semiHidden="0" w:uiPriority="63" w:unhideWhenUsed="0"/>
+    <w:lsdException w:name="Medium Shading 2 Accent 4" w:semiHidden="0" w:uiPriority="64" w:unhideWhenUsed="0"/>
+    <w:lsdException w:name="Medium List 1 Accent 4" w:semiHidden="0" w:uiPriority="65" w:unhideWhenUsed="0"/>
+    <w:lsdException w:name="Medium List 2 Accent 4" w:semiHidden="0" w:uiPriority="66" w:unhideWhenUsed="0"/>
+    <w:lsdException w:name="Medium Grid 1 Accent 4" w:semiHidden="0" w:uiPriority="67" w:unhideWhenUsed="0"/>
+    <w:lsdException w:name="Medium Grid 2 Accent 4" w:semiHidden="0" w:uiPriority="68" w:unhideWhenUsed="0"/>
+    <w:lsdException w:name="Medium Grid 3 Accent 4" w:semiHidden="0" w:uiPriority="69" w:unhideWhenUsed="0"/>
+    <w:lsdException w:name="Dark List Accent 4" w:semiHidden="0" w:uiPriority="70" w:unhideWhenUsed="0"/>
+    <w:lsdException w:name="Colorful Shading Accent 4" w:semiHidden="0" w:uiPriority="71" w:unhideWhenUsed="0"/>
+    <w:lsdException w:name="Colorful List Accent 4" w:semiHidden="0" w:uiPriority="72" w:unhideWhenUsed="0"/>
+    <w:lsdException w:name="Colorful Grid Accent 4" w:semiHidden="0" w:uiPriority="73" w:unhideWhenUsed="0"/>
+    <w:lsdException w:name="Light Shading Accent 5" w:semiHidden="0" w:uiPriority="60" w:unhideWhenUsed="0"/>
+    <w:lsdException w:name="Light List Accent 5" w:semiHidden="0" w:uiPriority="61" w:unhideWhenUsed="0"/>
+    <w:lsdException w:name="Light Grid Accent 5" w:semiHidden="0" w:uiPriority="62" w:unhideWhenUsed="0"/>
+    <w:lsdException w:name="Medium Shading 1 Accent 5" w:semiHidden="0" w:uiPriority="63" w:unhideWhenUsed="0"/>
+    <w:lsdException w:name="Medium Shading 2 Accent 5" w:semiHidden="0" w:uiPriority="64" w:unhideWhenUsed="0"/>
+    <w:lsdException w:name="Medium List 1 Accent 5" w:semiHidden="0" w:uiPriority="65" w:unhideWhenUsed="0"/>
+    <w:lsdException w:name="Medium List 2 Accent 5" w:semiHidden="0" w:uiPriority="66" w:unhideWhenUsed="0"/>
+    <w:lsdException w:name="Medium Grid 1 Accent 5" w:semiHidden="0" w:uiPriority="67" w:unhideWhenUsed="0"/>
+    <w:lsdException w:name="Medium Grid 2 Accent 5" w:semiHidden="0" w:uiPriority="68" w:unhideWhenUsed="0"/>
+    <w:lsdException w:name="Medium Grid 3 Accent 5" w:semiHidden="0" w:uiPriority="69" w:unhideWhenUsed="0"/>
+    <w:lsdException w:name="Dark List Accent 5" w:semiHidden="0" w:uiPriority="70" w:unhideWhenUsed="0"/>
+    <w:lsdException w:name="Colorful Shading Accent 5" w:semiHidden="0" w:uiPriority="71" w:unhideWhenUsed="0"/>
+    <w:lsdException w:name="Colorful List Accent 5" w:semiHidden="0" w:uiPriority="72" w:unhideWhenUsed="0"/>
+    <w:lsdException w:name="Colorful Grid Accent 5" w:semiHidden="0" w:uiPriority="73" w:unhideWhenUsed="0"/>
+    <w:lsdException w:name="Light Shading Accent 6" w:semiHidden="0" w:uiPriority="60" w:unhideWhenUsed="0"/>
+    <w:lsdException w:name="Light List Accent 6" w:semiHidden="0" w:uiPriority="61" w:unhideWhenUsed="0"/>
+    <w:lsdException w:name="Light Grid Accent 6" w:semiHidden="0" w:uiPriority="62" w:unhideWhenUsed="0"/>
+    <w:lsdException w:name="Medium Shading 1 Accent 6" w:semiHidden="0" w:uiPriority="63" w:unhideWhenUsed="0"/>
+    <w:lsdException w:name="Medium Shading 2 Accent 6" w:semiHidden="0" w:uiPriority="64" w:unhideWhenUsed="0"/>
+    <w:lsdException w:name="Medium List 1 Accent 6" w:semiHidden="0" w:uiPriority="65" w:unhideWhenUsed="0"/>
+    <w:lsdException w:name="Medium List 2 Accent 6" w:semiHidden="0" w:uiPriority="66" w:unhideWhenUsed="0"/>
+    <w:lsdException w:name="Medium Grid 1 Accent 6" w:semiHidden="0" w:uiPriority="67" w:unhideWhenUsed="0"/>
+    <w:lsdException w:name="Medium Grid 2 Accent 6" w:semiHidden="0" w:uiPriority="68" w:unhideWhenUsed="0"/>
+    <w:lsdException w:name="Medium Grid 3 Accent 6" w:semiHidden="0" w:uiPriority="69" w:unhideWhenUsed="0"/>
+    <w:lsdException w:name="Dark List Accent 6" w:semiHidden="0" w:uiPriority="70" w:unhideWhenUsed="0"/>
+    <w:lsdException w:name="Colorful Shading Accent 6" w:semiHidden="0" w:uiPriority="71" w:unhideWhenUsed="0"/>
+    <w:lsdException w:name="Colorful List Accent 6" w:semiHidden="0" w:uiPriority="72" w:unhideWhenUsed="0"/>
+    <w:lsdException w:name="Colorful Grid Accent 6" w:semiHidden="0" w:uiPriority="73" w:unhideWhenUsed="0"/>
+    <w:lsdException w:name="Subtle Emphasis" w:semiHidden="0" w:uiPriority="19" w:unhideWhenUsed="0" w:qFormat="1"/>
+    <w:lsdException w:name="Intense Emphasis" w:semiHidden="0" w:uiPriority="21" w:unhideWhenUsed="0" w:qFormat="1"/>
+    <w:lsdException w:name="Subtle Reference" w:semiHidden="0" w:uiPriority="31" w:unhideWhenUsed="0" w:qFormat="1"/>
+    <w:lsdException w:name="Intense Reference" w:semiHidden="0" w:uiPriority="32" w:unhideWhenUsed="0" w:qFormat="1"/>
+    <w:lsdException w:name="Book Title" w:semiHidden="0" w:uiPriority="33" w:unhideWhenUsed="0" w:qFormat="1"/>
+    <w:lsdException w:name="Bibliography" w:uiPriority="37"/>
+    <w:lsdException w:name="TOC Heading" w:uiPriority="39" w:qFormat="1"/>
   </w:latentStyles>
   <w:style w:type="paragraph" w:default="1" w:styleId="Normal">
     <w:name w:val="Normal"/>
     <w:qFormat/>
+    <w:rsid w:val="00A86B5A"/>
   </w:style>
   <w:style w:type="character" w:default="1" w:styleId="DefaultParagraphFont">
     <w:name w:val="Default Paragraph Font"/>
@@ -2295,6 +2682,7 @@
     <w:uiPriority w:val="99"/>
     <w:semiHidden/>
     <w:unhideWhenUsed/>
+    <w:qFormat/>
     <w:tblPr>
       <w:tblInd w:w="0" w:type="dxa"/>
       <w:tblCellMar>
@@ -2316,6 +2704,7 @@
     <w:basedOn w:val="Normal"/>
     <w:next w:val="BodyText"/>
     <w:qFormat/>
+    <w:rsid w:val="00A86B5A"/>
     <w:pPr>
       <w:keepNext/>
       <w:spacing w:before="240" w:after="120"/>
@@ -2329,6 +2718,7 @@
   <w:style w:type="paragraph" w:styleId="BodyText">
     <w:name w:val="Body Text"/>
     <w:basedOn w:val="Normal"/>
+    <w:rsid w:val="00A86B5A"/>
     <w:pPr>
       <w:spacing w:after="140" w:line="288" w:lineRule="auto"/>
     </w:pPr>
@@ -2336,11 +2726,13 @@
   <w:style w:type="paragraph" w:styleId="List">
     <w:name w:val="List"/>
     <w:basedOn w:val="BodyText"/>
+    <w:rsid w:val="00A86B5A"/>
   </w:style>
   <w:style w:type="paragraph" w:styleId="Caption">
     <w:name w:val="caption"/>
     <w:basedOn w:val="Normal"/>
     <w:qFormat/>
+    <w:rsid w:val="00A86B5A"/>
     <w:pPr>
       <w:suppressLineNumbers/>
       <w:spacing w:before="120" w:after="120"/>
@@ -2354,6 +2746,7 @@
     <w:name w:val="Index"/>
     <w:basedOn w:val="Normal"/>
     <w:qFormat/>
+    <w:rsid w:val="00A86B5A"/>
     <w:pPr>
       <w:suppressLineNumbers/>
     </w:pPr>
@@ -2362,6 +2755,7 @@
     <w:name w:val="Preformatted Text"/>
     <w:basedOn w:val="Normal"/>
     <w:qFormat/>
+    <w:rsid w:val="00A86B5A"/>
     <w:rPr>
       <w:rFonts w:ascii="Liberation Mono" w:eastAsia="Courier New" w:hAnsi="Liberation Mono" w:cs="Liberation Mono"/>
       <w:sz w:val="20"/>
@@ -2379,7 +2773,7 @@
       <w:u w:val="single"/>
     </w:rPr>
   </w:style>
-  <w:style w:type="character" w:styleId="UnresolvedMention">
+  <w:style w:type="character" w:customStyle="1" w:styleId="UnresolvedMention">
     <w:name w:val="Unresolved Mention"/>
     <w:basedOn w:val="DefaultParagraphFont"/>
     <w:uiPriority w:val="99"/>
@@ -2389,6 +2783,33 @@
     <w:rPr>
       <w:color w:val="605E5C"/>
       <w:shd w:val="clear" w:color="auto" w:fill="E1DFDD"/>
+    </w:rPr>
+  </w:style>
+  <w:style w:type="paragraph" w:styleId="BalloonText">
+    <w:name w:val="Balloon Text"/>
+    <w:basedOn w:val="Normal"/>
+    <w:link w:val="BalloonTextChar"/>
+    <w:uiPriority w:val="99"/>
+    <w:semiHidden/>
+    <w:unhideWhenUsed/>
+    <w:rsid w:val="00545EBA"/>
+    <w:rPr>
+      <w:rFonts w:ascii="Tahoma" w:hAnsi="Tahoma" w:cs="Mangal"/>
+      <w:sz w:val="16"/>
+      <w:szCs w:val="14"/>
+    </w:rPr>
+  </w:style>
+  <w:style w:type="character" w:customStyle="1" w:styleId="BalloonTextChar">
+    <w:name w:val="Balloon Text Char"/>
+    <w:basedOn w:val="DefaultParagraphFont"/>
+    <w:link w:val="BalloonText"/>
+    <w:uiPriority w:val="99"/>
+    <w:semiHidden/>
+    <w:rsid w:val="00545EBA"/>
+    <w:rPr>
+      <w:rFonts w:ascii="Tahoma" w:hAnsi="Tahoma" w:cs="Mangal"/>
+      <w:sz w:val="16"/>
+      <w:szCs w:val="14"/>
     </w:rPr>
   </w:style>
 </w:styles>
@@ -2437,7 +2858,7 @@
     </a:clrScheme>
     <a:fontScheme name="Office">
       <a:majorFont>
-        <a:latin typeface="Calibri Light" panose="020F0302020204030204"/>
+        <a:latin typeface="Calibri Light"/>
         <a:ea typeface=""/>
         <a:cs typeface=""/>
         <a:font script="Jpan" typeface="游ゴシック Light"/>
@@ -2489,7 +2910,7 @@
         <a:font script="Tfng" typeface="Ebrima"/>
       </a:majorFont>
       <a:minorFont>
-        <a:latin typeface="Calibri" panose="020F0502020204030204"/>
+        <a:latin typeface="Calibri"/>
         <a:ea typeface=""/>
         <a:cs typeface=""/>
         <a:font script="Jpan" typeface="游明朝"/>
@@ -2683,7 +3104,7 @@
   <a:extraClrSchemeLst/>
   <a:extLst>
     <a:ext uri="{05A4C25C-085E-4340-85A3-A5531E510DB2}">
-      <thm15:themeFamily xmlns:thm15="http://schemas.microsoft.com/office/thememl/2012/main" name="Office Theme" id="{62F939B6-93AF-4DB8-9C6B-D6C7DFDC589F}" vid="{4A3C46E8-61CC-4603-A589-7422A47A8E4A}"/>
+      <thm15:themeFamily xmlns:thm15="http://schemas.microsoft.com/office/thememl/2012/main" xmlns="" name="Office Theme" id="{62F939B6-93AF-4DB8-9C6B-D6C7DFDC589F}" vid="{4A3C46E8-61CC-4603-A589-7422A47A8E4A}"/>
     </a:ext>
   </a:extLst>
 </a:theme>
